--- a/Documentación/Manuales/Manual técnico.docx
+++ b/Documentación/Manuales/Manual técnico.docx
@@ -1,16 +1,18 @@
 
 <file path=word/document.xml><?xml version="1.0" encoding="utf-8"?>
-<w:document xmlns:wpc="http://schemas.microsoft.com/office/word/2010/wordprocessingCanvas" xmlns:cx="http://schemas.microsoft.com/office/drawing/2014/chartex" xmlns:cx1="http://schemas.microsoft.com/office/drawing/2015/9/8/chartex" xmlns:cx2="http://schemas.microsoft.com/office/drawing/2015/10/21/chartex" xmlns:cx3="http://schemas.microsoft.com/office/drawing/2016/5/9/chartex" xmlns:cx4="http://schemas.microsoft.com/office/drawing/2016/5/10/chartex" xmlns:cx5="http://schemas.microsoft.com/office/drawing/2016/5/11/chartex" xmlns:cx6="http://schemas.microsoft.com/office/drawing/2016/5/12/chartex" xmlns:cx7="http://schemas.microsoft.com/office/drawing/2016/5/13/chartex" xmlns:cx8="http://schemas.microsoft.com/office/drawing/2016/5/14/chartex" xmlns:mc="http://schemas.openxmlformats.org/markup-compatibility/2006" xmlns:aink="http://schemas.microsoft.com/office/drawing/2016/ink" xmlns:am3d="http://schemas.microsoft.com/office/drawing/2017/model3d" xmlns:o="urn:schemas-microsoft-com:office:office" xmlns:r="http://schemas.openxmlformats.org/officeDocument/2006/relationships" xmlns:m="http://schemas.openxmlformats.org/officeDocument/2006/math" xmlns:v="urn:schemas-microsoft-com:vml" xmlns:wp14="http://schemas.microsoft.com/office/word/2010/wordprocessingDrawing" xmlns:wp="http://schemas.openxmlformats.org/drawingml/2006/wordprocessingDrawing" xmlns:w10="urn:schemas-microsoft-com:office:word" xmlns:w="http://schemas.openxmlformats.org/wordprocessingml/2006/main" xmlns:w14="http://schemas.microsoft.com/office/word/2010/wordml" xmlns:w15="http://schemas.microsoft.com/office/word/2012/wordml" xmlns:w16cid="http://schemas.microsoft.com/office/word/2016/wordml/cid" xmlns:w16se="http://schemas.microsoft.com/office/word/2015/wordml/symex" xmlns:wpg="http://schemas.microsoft.com/office/word/2010/wordprocessingGroup" xmlns:wpi="http://schemas.microsoft.com/office/word/2010/wordprocessingInk" xmlns:wne="http://schemas.microsoft.com/office/word/2006/wordml" xmlns:wps="http://schemas.microsoft.com/office/word/2010/wordprocessingShape" mc:Ignorable="w14 w15 w16se w16cid wp14">
+<w:document xmlns:wpc="http://schemas.microsoft.com/office/word/2010/wordprocessingCanvas" xmlns:cx="http://schemas.microsoft.com/office/drawing/2014/chartex" xmlns:cx1="http://schemas.microsoft.com/office/drawing/2015/9/8/chartex" xmlns:cx2="http://schemas.microsoft.com/office/drawing/2015/10/21/chartex" xmlns:cx3="http://schemas.microsoft.com/office/drawing/2016/5/9/chartex" xmlns:cx4="http://schemas.microsoft.com/office/drawing/2016/5/10/chartex" xmlns:cx5="http://schemas.microsoft.com/office/drawing/2016/5/11/chartex" xmlns:cx6="http://schemas.microsoft.com/office/drawing/2016/5/12/chartex" xmlns:cx7="http://schemas.microsoft.com/office/drawing/2016/5/13/chartex" xmlns:cx8="http://schemas.microsoft.com/office/drawing/2016/5/14/chartex" xmlns:mc="http://schemas.openxmlformats.org/markup-compatibility/2006" xmlns:aink="http://schemas.microsoft.com/office/drawing/2016/ink" xmlns:am3d="http://schemas.microsoft.com/office/drawing/2017/model3d" xmlns:o="urn:schemas-microsoft-com:office:office" xmlns:r="http://schemas.openxmlformats.org/officeDocument/2006/relationships" xmlns:m="http://schemas.openxmlformats.org/officeDocument/2006/math" xmlns:v="urn:schemas-microsoft-com:vml" xmlns:wp14="http://schemas.microsoft.com/office/word/2010/wordprocessingDrawing" xmlns:wp="http://schemas.openxmlformats.org/drawingml/2006/wordprocessingDrawing" xmlns:w10="urn:schemas-microsoft-com:office:word" xmlns:w="http://schemas.openxmlformats.org/wordprocessingml/2006/main" xmlns:w14="http://schemas.microsoft.com/office/word/2010/wordml" xmlns:w15="http://schemas.microsoft.com/office/word/2012/wordml" xmlns:w16cex="http://schemas.microsoft.com/office/word/2018/wordml/cex" xmlns:w16cid="http://schemas.microsoft.com/office/word/2016/wordml/cid" xmlns:w16="http://schemas.microsoft.com/office/word/2018/wordml" xmlns:w16se="http://schemas.microsoft.com/office/word/2015/wordml/symex" xmlns:wpg="http://schemas.microsoft.com/office/word/2010/wordprocessingGroup" xmlns:wpi="http://schemas.microsoft.com/office/word/2010/wordprocessingInk" xmlns:wne="http://schemas.microsoft.com/office/word/2006/wordml" xmlns:wps="http://schemas.microsoft.com/office/word/2010/wordprocessingShape" mc:Ignorable="w14 w15 w16se w16cid w16 w16cex wp14">
   <w:body>
     <w:p>
       <w:pPr>
         <w:jc w:val="center"/>
         <w:rPr>
-          <w:b/>
-        </w:rPr>
-      </w:pPr>
-      <w:r>
-        <w:rPr>
+          <w:rFonts w:ascii="Times New Roman" w:hAnsi="Times New Roman" w:cs="Times New Roman"/>
+          <w:b/>
+        </w:rPr>
+      </w:pPr>
+      <w:r>
+        <w:rPr>
+          <w:rFonts w:ascii="Times New Roman" w:hAnsi="Times New Roman" w:cs="Times New Roman"/>
           <w:b/>
         </w:rPr>
         <w:t>Manual técnico</w:t>
@@ -19,22 +21,42 @@
     <w:p>
       <w:pPr>
         <w:jc w:val="both"/>
-      </w:pPr>
-      <w:r>
+        <w:rPr>
+          <w:rFonts w:ascii="Times New Roman" w:hAnsi="Times New Roman" w:cs="Times New Roman"/>
+        </w:rPr>
+      </w:pPr>
+      <w:r>
+        <w:rPr>
+          <w:rFonts w:ascii="Times New Roman" w:hAnsi="Times New Roman" w:cs="Times New Roman"/>
+        </w:rPr>
         <w:t>Este manual va dirigido al área de soporte técnico de la organización o a quien haga sus veces, ya que en él se detallan aspectos sobre la estructura del Sistema que le permitirá entender su funcionamiento global y posibilitar el mantenimiento del mismo.</w:t>
       </w:r>
     </w:p>
-    <w:p/>
-    <w:p/>
+    <w:p>
+      <w:pPr>
+        <w:rPr>
+          <w:rFonts w:ascii="Times New Roman" w:hAnsi="Times New Roman" w:cs="Times New Roman"/>
+        </w:rPr>
+      </w:pPr>
+    </w:p>
+    <w:p>
+      <w:pPr>
+        <w:rPr>
+          <w:rFonts w:ascii="Times New Roman" w:hAnsi="Times New Roman" w:cs="Times New Roman"/>
+        </w:rPr>
+      </w:pPr>
+    </w:p>
     <w:p>
       <w:pPr>
         <w:jc w:val="center"/>
         <w:rPr>
-          <w:b/>
-        </w:rPr>
-      </w:pPr>
-      <w:r>
-        <w:rPr>
+          <w:rFonts w:ascii="Times New Roman" w:hAnsi="Times New Roman" w:cs="Times New Roman"/>
+          <w:b/>
+        </w:rPr>
+      </w:pPr>
+      <w:r>
+        <w:rPr>
+          <w:rFonts w:ascii="Times New Roman" w:hAnsi="Times New Roman" w:cs="Times New Roman"/>
           <w:b/>
         </w:rPr>
         <w:t>Componentes</w:t>
@@ -43,22 +65,42 @@
     <w:p>
       <w:pPr>
         <w:jc w:val="both"/>
-      </w:pPr>
-      <w:r>
+        <w:rPr>
+          <w:rFonts w:ascii="Times New Roman" w:hAnsi="Times New Roman" w:cs="Times New Roman"/>
+        </w:rPr>
+      </w:pPr>
+      <w:r>
+        <w:rPr>
+          <w:rFonts w:ascii="Times New Roman" w:hAnsi="Times New Roman" w:cs="Times New Roman"/>
+        </w:rPr>
         <w:t>Algunos de los componentes de este documento son:</w:t>
       </w:r>
     </w:p>
-    <w:p/>
-    <w:p/>
+    <w:p>
+      <w:pPr>
+        <w:rPr>
+          <w:rFonts w:ascii="Times New Roman" w:hAnsi="Times New Roman" w:cs="Times New Roman"/>
+        </w:rPr>
+      </w:pPr>
+    </w:p>
+    <w:p>
+      <w:pPr>
+        <w:rPr>
+          <w:rFonts w:ascii="Times New Roman" w:hAnsi="Times New Roman" w:cs="Times New Roman"/>
+        </w:rPr>
+      </w:pPr>
+    </w:p>
     <w:p>
       <w:pPr>
         <w:jc w:val="center"/>
         <w:rPr>
-          <w:b/>
-        </w:rPr>
-      </w:pPr>
-      <w:r>
-        <w:rPr>
+          <w:rFonts w:ascii="Times New Roman" w:hAnsi="Times New Roman" w:cs="Times New Roman"/>
+          <w:b/>
+        </w:rPr>
+      </w:pPr>
+      <w:r>
+        <w:rPr>
+          <w:rFonts w:ascii="Times New Roman" w:hAnsi="Times New Roman" w:cs="Times New Roman"/>
           <w:b/>
         </w:rPr>
         <w:t>Alcance</w:t>
@@ -68,130 +110,201 @@
       <w:pPr>
         <w:jc w:val="center"/>
         <w:rPr>
-          <w:b/>
-        </w:rPr>
-      </w:pPr>
-    </w:p>
-    <w:p>
-      <w:pPr>
-        <w:rPr>
-          <w:b/>
-        </w:rPr>
-      </w:pPr>
-      <w:r>
-        <w:rPr>
+          <w:rFonts w:ascii="Times New Roman" w:hAnsi="Times New Roman" w:cs="Times New Roman"/>
+          <w:b/>
+        </w:rPr>
+      </w:pPr>
+    </w:p>
+    <w:p>
+      <w:pPr>
+        <w:rPr>
+          <w:rFonts w:ascii="Times New Roman" w:hAnsi="Times New Roman" w:cs="Times New Roman"/>
+          <w:b/>
+        </w:rPr>
+      </w:pPr>
+      <w:r>
+        <w:rPr>
+          <w:rFonts w:ascii="Times New Roman" w:hAnsi="Times New Roman" w:cs="Times New Roman"/>
           <w:b/>
         </w:rPr>
         <w:t>Objetivo general</w:t>
       </w:r>
     </w:p>
     <w:p>
-      <w:r>
+      <w:pPr>
+        <w:rPr>
+          <w:rFonts w:ascii="Times New Roman" w:hAnsi="Times New Roman" w:cs="Times New Roman"/>
+        </w:rPr>
+      </w:pPr>
+      <w:r>
+        <w:rPr>
+          <w:rFonts w:ascii="Times New Roman" w:hAnsi="Times New Roman" w:cs="Times New Roman"/>
+        </w:rPr>
         <w:t>Implementación de un aplicativo web para el manejo de la información en la empresa Planeadores</w:t>
       </w:r>
     </w:p>
     <w:p>
       <w:pPr>
         <w:rPr>
-          <w:b/>
-        </w:rPr>
-      </w:pPr>
-    </w:p>
-    <w:p>
-      <w:pPr>
-        <w:rPr>
-          <w:b/>
-        </w:rPr>
-      </w:pPr>
-      <w:r>
-        <w:rPr>
+          <w:rFonts w:ascii="Times New Roman" w:hAnsi="Times New Roman" w:cs="Times New Roman"/>
+          <w:b/>
+        </w:rPr>
+      </w:pPr>
+    </w:p>
+    <w:p>
+      <w:pPr>
+        <w:rPr>
+          <w:rFonts w:ascii="Times New Roman" w:hAnsi="Times New Roman" w:cs="Times New Roman"/>
+          <w:b/>
+        </w:rPr>
+      </w:pPr>
+      <w:r>
+        <w:rPr>
+          <w:rFonts w:ascii="Times New Roman" w:hAnsi="Times New Roman" w:cs="Times New Roman"/>
           <w:b/>
         </w:rPr>
         <w:t>Objetivo especifico</w:t>
       </w:r>
     </w:p>
     <w:p>
-      <w:r>
+      <w:pPr>
+        <w:rPr>
+          <w:rFonts w:ascii="Times New Roman" w:hAnsi="Times New Roman" w:cs="Times New Roman"/>
+        </w:rPr>
+      </w:pPr>
+      <w:r>
+        <w:rPr>
+          <w:rFonts w:ascii="Times New Roman" w:hAnsi="Times New Roman" w:cs="Times New Roman"/>
+        </w:rPr>
         <w:t>1. Especificar los requerimientos (entrevista, cuestionarios).</w:t>
       </w:r>
     </w:p>
     <w:p>
-      <w:r>
+      <w:pPr>
+        <w:rPr>
+          <w:rFonts w:ascii="Times New Roman" w:hAnsi="Times New Roman" w:cs="Times New Roman"/>
+        </w:rPr>
+      </w:pPr>
+      <w:r>
+        <w:rPr>
+          <w:rFonts w:ascii="Times New Roman" w:hAnsi="Times New Roman" w:cs="Times New Roman"/>
+        </w:rPr>
         <w:t>2. Análisis de requerimientos del proyecto (Planeación, cronograma, presupuesto, equipo de trabajo, roles).</w:t>
       </w:r>
     </w:p>
     <w:p>
-      <w:r>
-        <w:t xml:space="preserve">3. Diseño del aplicativo de acuerdo a los requerimientos del cliente (prototipos, versiones, </w:t>
-      </w:r>
-      <w:proofErr w:type="spellStart"/>
-      <w:r>
-        <w:t>uml</w:t>
-      </w:r>
-      <w:proofErr w:type="spellEnd"/>
-      <w:r>
-        <w:t xml:space="preserve">, </w:t>
-      </w:r>
-      <w:proofErr w:type="spellStart"/>
-      <w:r>
-        <w:t>balsamic</w:t>
-      </w:r>
-      <w:proofErr w:type="spellEnd"/>
-      <w:r>
-        <w:t>).</w:t>
-      </w:r>
-    </w:p>
-    <w:p>
-      <w:r>
-        <w:t xml:space="preserve">4. Desarrollo del aplicativo (Base de datos, diagramas, codificación, </w:t>
-      </w:r>
-      <w:proofErr w:type="spellStart"/>
-      <w:r>
-        <w:t>html</w:t>
-      </w:r>
-      <w:proofErr w:type="spellEnd"/>
-      <w:r>
-        <w:t xml:space="preserve">, </w:t>
-      </w:r>
-      <w:proofErr w:type="spellStart"/>
-      <w:r>
-        <w:t>javascrip</w:t>
-      </w:r>
-      <w:proofErr w:type="spellEnd"/>
-      <w:r>
-        <w:t xml:space="preserve">, </w:t>
-      </w:r>
-      <w:proofErr w:type="spellStart"/>
-      <w:r>
-        <w:t>ruby</w:t>
-      </w:r>
-      <w:proofErr w:type="spellEnd"/>
-      <w:r>
-        <w:t>, creación de módulos del sistema).</w:t>
-      </w:r>
-    </w:p>
-    <w:p>
-      <w:r>
+      <w:pPr>
+        <w:rPr>
+          <w:rFonts w:ascii="Times New Roman" w:hAnsi="Times New Roman" w:cs="Times New Roman"/>
+        </w:rPr>
+      </w:pPr>
+      <w:r>
+        <w:rPr>
+          <w:rFonts w:ascii="Times New Roman" w:hAnsi="Times New Roman" w:cs="Times New Roman"/>
+        </w:rPr>
+        <w:t>3. Diseño del aplicativo de acuerdo a los requerimientos del cliente (prototipos, versiones, uml, balsamic).</w:t>
+      </w:r>
+    </w:p>
+    <w:p>
+      <w:pPr>
+        <w:rPr>
+          <w:rFonts w:ascii="Times New Roman" w:hAnsi="Times New Roman" w:cs="Times New Roman"/>
+        </w:rPr>
+      </w:pPr>
+      <w:r>
+        <w:rPr>
+          <w:rFonts w:ascii="Times New Roman" w:hAnsi="Times New Roman" w:cs="Times New Roman"/>
+        </w:rPr>
+        <w:t>4. Desarrollo del aplicativo (Base de datos, diagramas, codificación, html, javascrip, ruby, creación de módulos del sistema).</w:t>
+      </w:r>
+    </w:p>
+    <w:p>
+      <w:pPr>
+        <w:rPr>
+          <w:rFonts w:ascii="Times New Roman" w:hAnsi="Times New Roman" w:cs="Times New Roman"/>
+        </w:rPr>
+      </w:pPr>
+      <w:r>
+        <w:rPr>
+          <w:rFonts w:ascii="Times New Roman" w:hAnsi="Times New Roman" w:cs="Times New Roman"/>
+        </w:rPr>
         <w:t>5. Implementación (Pruebas del aplicativo, revisión, cambios, correcciones, manuales del sistema, capacitación al usuario final).</w:t>
       </w:r>
     </w:p>
-    <w:p/>
-    <w:p/>
-    <w:p/>
-    <w:p/>
-    <w:p/>
-    <w:p/>
-    <w:p/>
-    <w:p/>
+    <w:p>
+      <w:pPr>
+        <w:rPr>
+          <w:rFonts w:ascii="Times New Roman" w:hAnsi="Times New Roman" w:cs="Times New Roman"/>
+        </w:rPr>
+      </w:pPr>
+    </w:p>
+    <w:p>
+      <w:pPr>
+        <w:rPr>
+          <w:rFonts w:ascii="Times New Roman" w:hAnsi="Times New Roman" w:cs="Times New Roman"/>
+        </w:rPr>
+      </w:pPr>
+    </w:p>
+    <w:p>
+      <w:pPr>
+        <w:rPr>
+          <w:rFonts w:ascii="Times New Roman" w:hAnsi="Times New Roman" w:cs="Times New Roman"/>
+        </w:rPr>
+      </w:pPr>
+    </w:p>
+    <w:p>
+      <w:pPr>
+        <w:rPr>
+          <w:rFonts w:ascii="Times New Roman" w:hAnsi="Times New Roman" w:cs="Times New Roman"/>
+        </w:rPr>
+      </w:pPr>
+    </w:p>
+    <w:p>
+      <w:pPr>
+        <w:rPr>
+          <w:rFonts w:ascii="Times New Roman" w:hAnsi="Times New Roman" w:cs="Times New Roman"/>
+        </w:rPr>
+      </w:pPr>
+    </w:p>
+    <w:p>
+      <w:pPr>
+        <w:rPr>
+          <w:rFonts w:ascii="Times New Roman" w:hAnsi="Times New Roman" w:cs="Times New Roman"/>
+        </w:rPr>
+      </w:pPr>
+    </w:p>
+    <w:p>
+      <w:pPr>
+        <w:rPr>
+          <w:rFonts w:ascii="Times New Roman" w:hAnsi="Times New Roman" w:cs="Times New Roman"/>
+        </w:rPr>
+      </w:pPr>
+    </w:p>
+    <w:p>
+      <w:pPr>
+        <w:rPr>
+          <w:rFonts w:ascii="Times New Roman" w:hAnsi="Times New Roman" w:cs="Times New Roman"/>
+        </w:rPr>
+      </w:pPr>
+    </w:p>
+    <w:p>
+      <w:pPr>
+        <w:rPr>
+          <w:rFonts w:ascii="Times New Roman" w:hAnsi="Times New Roman" w:cs="Times New Roman"/>
+        </w:rPr>
+      </w:pPr>
+    </w:p>
     <w:p>
       <w:pPr>
         <w:jc w:val="center"/>
         <w:rPr>
-          <w:b/>
-        </w:rPr>
-      </w:pPr>
-      <w:r>
-        <w:rPr>
+          <w:rFonts w:ascii="Times New Roman" w:hAnsi="Times New Roman" w:cs="Times New Roman"/>
+          <w:b/>
+        </w:rPr>
+      </w:pPr>
+      <w:r>
+        <w:rPr>
+          <w:rFonts w:ascii="Times New Roman" w:hAnsi="Times New Roman" w:cs="Times New Roman"/>
           <w:b/>
         </w:rPr>
         <w:lastRenderedPageBreak/>
@@ -201,23 +314,31 @@
     <w:p>
       <w:pPr>
         <w:rPr>
-          <w:b/>
-        </w:rPr>
-      </w:pPr>
-      <w:r>
-        <w:rPr>
+          <w:rFonts w:ascii="Times New Roman" w:hAnsi="Times New Roman" w:cs="Times New Roman"/>
+          <w:b/>
+        </w:rPr>
+      </w:pPr>
+      <w:r>
+        <w:rPr>
+          <w:rFonts w:ascii="Times New Roman" w:hAnsi="Times New Roman" w:cs="Times New Roman"/>
           <w:b/>
         </w:rPr>
         <w:t>mapa de procesos</w:t>
       </w:r>
     </w:p>
     <w:p>
-      <w:r>
-        <w:rPr>
+      <w:pPr>
+        <w:rPr>
+          <w:rFonts w:ascii="Times New Roman" w:hAnsi="Times New Roman" w:cs="Times New Roman"/>
+        </w:rPr>
+      </w:pPr>
+      <w:r>
+        <w:rPr>
+          <w:rFonts w:ascii="Times New Roman" w:hAnsi="Times New Roman" w:cs="Times New Roman"/>
           <w:noProof/>
         </w:rPr>
         <w:drawing>
-          <wp:inline distT="0" distB="0" distL="0" distR="0" wp14:anchorId="2D1E972B" wp14:editId="099A0C77">
+          <wp:inline distT="0" distB="0" distL="0" distR="0" wp14:anchorId="5BDF725F" wp14:editId="2633921C">
             <wp:extent cx="5105400" cy="2686050"/>
             <wp:effectExtent l="0" t="0" r="0" b="0"/>
             <wp:docPr id="5" name="Imagen 5"/>
@@ -269,11 +390,13 @@
     <w:p>
       <w:pPr>
         <w:rPr>
-          <w:b/>
-        </w:rPr>
-      </w:pPr>
-      <w:r>
-        <w:rPr>
+          <w:rFonts w:ascii="Times New Roman" w:hAnsi="Times New Roman" w:cs="Times New Roman"/>
+          <w:b/>
+        </w:rPr>
+      </w:pPr>
+      <w:r>
+        <w:rPr>
+          <w:rFonts w:ascii="Times New Roman" w:hAnsi="Times New Roman" w:cs="Times New Roman"/>
           <w:b/>
         </w:rPr>
         <w:t>Requerimientos funcionales:</w:t>
@@ -287,23 +410,16 @@
           <w:numId w:val="2"/>
         </w:numPr>
         <w:rPr>
-          <w:rFonts w:cs="Helvetica"/>
+          <w:rFonts w:ascii="Times New Roman" w:hAnsi="Times New Roman" w:cs="Times New Roman"/>
           <w:color w:val="000000"/>
         </w:rPr>
       </w:pPr>
       <w:r>
         <w:rPr>
-          <w:rFonts w:cs="Helvetica"/>
+          <w:rFonts w:ascii="Times New Roman" w:hAnsi="Times New Roman" w:cs="Times New Roman"/>
           <w:color w:val="000000"/>
         </w:rPr>
-        <w:t>Sistema de logi</w:t>
-      </w:r>
-      <w:r>
-        <w:rPr>
-          <w:rFonts w:cs="Helvetica"/>
-          <w:color w:val="000000"/>
-        </w:rPr>
-        <w:t>n</w:t>
+        <w:t>Sistema de login</w:t>
       </w:r>
     </w:p>
     <w:p>
@@ -313,10 +429,13 @@
           <w:ilvl w:val="0"/>
           <w:numId w:val="2"/>
         </w:numPr>
-      </w:pPr>
-      <w:r>
-        <w:rPr>
-          <w:rFonts w:cs="Helvetica"/>
+        <w:rPr>
+          <w:rFonts w:ascii="Times New Roman" w:hAnsi="Times New Roman" w:cs="Times New Roman"/>
+        </w:rPr>
+      </w:pPr>
+      <w:r>
+        <w:rPr>
+          <w:rFonts w:ascii="Times New Roman" w:hAnsi="Times New Roman" w:cs="Times New Roman"/>
           <w:color w:val="000000"/>
         </w:rPr>
         <w:t>Registrar Usuario</w:t>
@@ -329,8 +448,14 @@
           <w:ilvl w:val="0"/>
           <w:numId w:val="2"/>
         </w:numPr>
-      </w:pPr>
-      <w:r>
+        <w:rPr>
+          <w:rFonts w:ascii="Times New Roman" w:hAnsi="Times New Roman" w:cs="Times New Roman"/>
+        </w:rPr>
+      </w:pPr>
+      <w:r>
+        <w:rPr>
+          <w:rFonts w:ascii="Times New Roman" w:hAnsi="Times New Roman" w:cs="Times New Roman"/>
+        </w:rPr>
         <w:t>Crear Usuario</w:t>
       </w:r>
     </w:p>
@@ -341,10 +466,13 @@
           <w:ilvl w:val="0"/>
           <w:numId w:val="2"/>
         </w:numPr>
-      </w:pPr>
-      <w:r>
-        <w:rPr>
-          <w:rFonts w:cs="Helvetica"/>
+        <w:rPr>
+          <w:rFonts w:ascii="Times New Roman" w:hAnsi="Times New Roman" w:cs="Times New Roman"/>
+        </w:rPr>
+      </w:pPr>
+      <w:r>
+        <w:rPr>
+          <w:rFonts w:ascii="Times New Roman" w:hAnsi="Times New Roman" w:cs="Times New Roman"/>
           <w:color w:val="000000"/>
         </w:rPr>
         <w:t>Actualizar Usuario</w:t>
@@ -357,20 +485,16 @@
           <w:ilvl w:val="0"/>
           <w:numId w:val="2"/>
         </w:numPr>
-      </w:pPr>
-      <w:r>
-        <w:rPr>
-          <w:rFonts w:cs="Helvetica"/>
+        <w:rPr>
+          <w:rFonts w:ascii="Times New Roman" w:hAnsi="Times New Roman" w:cs="Times New Roman"/>
+        </w:rPr>
+      </w:pPr>
+      <w:r>
+        <w:rPr>
+          <w:rFonts w:ascii="Times New Roman" w:hAnsi="Times New Roman" w:cs="Times New Roman"/>
           <w:color w:val="000000"/>
         </w:rPr>
-        <w:t>Eliminar Usuari</w:t>
-      </w:r>
-      <w:r>
-        <w:rPr>
-          <w:rFonts w:cs="Helvetica"/>
-          <w:color w:val="000000"/>
-        </w:rPr>
-        <w:t>o</w:t>
+        <w:t>Eliminar Usuario</w:t>
       </w:r>
     </w:p>
     <w:p>
@@ -380,8 +504,14 @@
           <w:ilvl w:val="0"/>
           <w:numId w:val="2"/>
         </w:numPr>
-      </w:pPr>
-      <w:r>
+        <w:rPr>
+          <w:rFonts w:ascii="Times New Roman" w:hAnsi="Times New Roman" w:cs="Times New Roman"/>
+        </w:rPr>
+      </w:pPr>
+      <w:r>
+        <w:rPr>
+          <w:rFonts w:ascii="Times New Roman" w:hAnsi="Times New Roman" w:cs="Times New Roman"/>
+        </w:rPr>
         <w:t>Crear Agente</w:t>
       </w:r>
     </w:p>
@@ -392,27 +522,16 @@
           <w:ilvl w:val="0"/>
           <w:numId w:val="2"/>
         </w:numPr>
-      </w:pPr>
-      <w:r>
-        <w:rPr>
-          <w:rFonts w:cs="Helvetica"/>
+        <w:rPr>
+          <w:rFonts w:ascii="Times New Roman" w:hAnsi="Times New Roman" w:cs="Times New Roman"/>
+        </w:rPr>
+      </w:pPr>
+      <w:r>
+        <w:rPr>
+          <w:rFonts w:ascii="Times New Roman" w:hAnsi="Times New Roman" w:cs="Times New Roman"/>
           <w:color w:val="000000"/>
         </w:rPr>
-        <w:t xml:space="preserve">Actualizar </w:t>
-      </w:r>
-      <w:r>
-        <w:rPr>
-          <w:rFonts w:cs="Helvetica"/>
-          <w:color w:val="000000"/>
-        </w:rPr>
-        <w:t>A</w:t>
-      </w:r>
-      <w:r>
-        <w:rPr>
-          <w:rFonts w:cs="Helvetica"/>
-          <w:color w:val="000000"/>
-        </w:rPr>
-        <w:t>gente</w:t>
+        <w:t>Actualizar Agente</w:t>
       </w:r>
     </w:p>
     <w:p>
@@ -422,10 +541,13 @@
           <w:ilvl w:val="0"/>
           <w:numId w:val="2"/>
         </w:numPr>
-      </w:pPr>
-      <w:r>
-        <w:rPr>
-          <w:rFonts w:cs="Helvetica"/>
+        <w:rPr>
+          <w:rFonts w:ascii="Times New Roman" w:hAnsi="Times New Roman" w:cs="Times New Roman"/>
+        </w:rPr>
+      </w:pPr>
+      <w:r>
+        <w:rPr>
+          <w:rFonts w:ascii="Times New Roman" w:hAnsi="Times New Roman" w:cs="Times New Roman"/>
           <w:color w:val="000000"/>
         </w:rPr>
         <w:t>Eliminar Agente</w:t>
@@ -438,10 +560,13 @@
           <w:ilvl w:val="0"/>
           <w:numId w:val="2"/>
         </w:numPr>
-      </w:pPr>
-      <w:r>
-        <w:rPr>
-          <w:rFonts w:cs="Helvetica"/>
+        <w:rPr>
+          <w:rFonts w:ascii="Times New Roman" w:hAnsi="Times New Roman" w:cs="Times New Roman"/>
+        </w:rPr>
+      </w:pPr>
+      <w:r>
+        <w:rPr>
+          <w:rFonts w:ascii="Times New Roman" w:hAnsi="Times New Roman" w:cs="Times New Roman"/>
           <w:color w:val="000000"/>
         </w:rPr>
         <w:t>Crear Planeación</w:t>
@@ -454,10 +579,13 @@
           <w:ilvl w:val="0"/>
           <w:numId w:val="2"/>
         </w:numPr>
-      </w:pPr>
-      <w:r>
-        <w:rPr>
-          <w:rFonts w:cs="Helvetica"/>
+        <w:rPr>
+          <w:rFonts w:ascii="Times New Roman" w:hAnsi="Times New Roman" w:cs="Times New Roman"/>
+        </w:rPr>
+      </w:pPr>
+      <w:r>
+        <w:rPr>
+          <w:rFonts w:ascii="Times New Roman" w:hAnsi="Times New Roman" w:cs="Times New Roman"/>
           <w:color w:val="000000"/>
         </w:rPr>
         <w:t>Actualizar Planeación</w:t>
@@ -470,10 +598,13 @@
           <w:ilvl w:val="0"/>
           <w:numId w:val="2"/>
         </w:numPr>
-      </w:pPr>
-      <w:r>
-        <w:rPr>
-          <w:rFonts w:cs="Helvetica"/>
+        <w:rPr>
+          <w:rFonts w:ascii="Times New Roman" w:hAnsi="Times New Roman" w:cs="Times New Roman"/>
+        </w:rPr>
+      </w:pPr>
+      <w:r>
+        <w:rPr>
+          <w:rFonts w:ascii="Times New Roman" w:hAnsi="Times New Roman" w:cs="Times New Roman"/>
           <w:color w:val="000000"/>
         </w:rPr>
         <w:t>Eliminar Planeación</w:t>
@@ -486,10 +617,13 @@
           <w:ilvl w:val="0"/>
           <w:numId w:val="2"/>
         </w:numPr>
-      </w:pPr>
-      <w:r>
-        <w:rPr>
-          <w:rFonts w:cs="Helvetica"/>
+        <w:rPr>
+          <w:rFonts w:ascii="Times New Roman" w:hAnsi="Times New Roman" w:cs="Times New Roman"/>
+        </w:rPr>
+      </w:pPr>
+      <w:r>
+        <w:rPr>
+          <w:rFonts w:ascii="Times New Roman" w:hAnsi="Times New Roman" w:cs="Times New Roman"/>
           <w:color w:val="000000"/>
         </w:rPr>
         <w:t>Generar Planeación</w:t>
@@ -502,10 +636,13 @@
           <w:ilvl w:val="0"/>
           <w:numId w:val="2"/>
         </w:numPr>
-      </w:pPr>
-      <w:r>
-        <w:rPr>
-          <w:rFonts w:cs="Helvetica"/>
+        <w:rPr>
+          <w:rFonts w:ascii="Times New Roman" w:hAnsi="Times New Roman" w:cs="Times New Roman"/>
+        </w:rPr>
+      </w:pPr>
+      <w:r>
+        <w:rPr>
+          <w:rFonts w:ascii="Times New Roman" w:hAnsi="Times New Roman" w:cs="Times New Roman"/>
           <w:color w:val="000000"/>
         </w:rPr>
         <w:t>Generar Factura</w:t>
@@ -518,10 +655,13 @@
           <w:ilvl w:val="0"/>
           <w:numId w:val="2"/>
         </w:numPr>
-      </w:pPr>
-      <w:r>
-        <w:rPr>
-          <w:rFonts w:cs="Helvetica"/>
+        <w:rPr>
+          <w:rFonts w:ascii="Times New Roman" w:hAnsi="Times New Roman" w:cs="Times New Roman"/>
+        </w:rPr>
+      </w:pPr>
+      <w:r>
+        <w:rPr>
+          <w:rFonts w:ascii="Times New Roman" w:hAnsi="Times New Roman" w:cs="Times New Roman"/>
           <w:color w:val="000000"/>
         </w:rPr>
         <w:t>Registrar Transacción</w:t>
@@ -534,10 +674,13 @@
           <w:ilvl w:val="0"/>
           <w:numId w:val="2"/>
         </w:numPr>
-      </w:pPr>
-      <w:r>
-        <w:rPr>
-          <w:rFonts w:cs="Helvetica"/>
+        <w:rPr>
+          <w:rFonts w:ascii="Times New Roman" w:hAnsi="Times New Roman" w:cs="Times New Roman"/>
+        </w:rPr>
+      </w:pPr>
+      <w:r>
+        <w:rPr>
+          <w:rFonts w:ascii="Times New Roman" w:hAnsi="Times New Roman" w:cs="Times New Roman"/>
           <w:color w:val="000000"/>
         </w:rPr>
         <w:t>Actualizar Transacción</w:t>
@@ -550,10 +693,13 @@
           <w:ilvl w:val="0"/>
           <w:numId w:val="2"/>
         </w:numPr>
-      </w:pPr>
-      <w:r>
-        <w:rPr>
-          <w:rFonts w:cs="Helvetica"/>
+        <w:rPr>
+          <w:rFonts w:ascii="Times New Roman" w:hAnsi="Times New Roman" w:cs="Times New Roman"/>
+        </w:rPr>
+      </w:pPr>
+      <w:r>
+        <w:rPr>
+          <w:rFonts w:ascii="Times New Roman" w:hAnsi="Times New Roman" w:cs="Times New Roman"/>
           <w:color w:val="000000"/>
         </w:rPr>
         <w:t>Eliminar Transacción</w:t>
@@ -566,24 +712,71 @@
           <w:ilvl w:val="0"/>
           <w:numId w:val="2"/>
         </w:numPr>
-      </w:pPr>
-      <w:r>
-        <w:rPr>
-          <w:rFonts w:cs="Helvetica"/>
+        <w:rPr>
+          <w:rFonts w:ascii="Times New Roman" w:hAnsi="Times New Roman" w:cs="Times New Roman"/>
+        </w:rPr>
+      </w:pPr>
+      <w:r>
+        <w:rPr>
+          <w:rFonts w:ascii="Times New Roman" w:hAnsi="Times New Roman" w:cs="Times New Roman"/>
           <w:color w:val="000000"/>
         </w:rPr>
         <w:t>Enviar Correos</w:t>
       </w:r>
     </w:p>
-    <w:p/>
-    <w:p/>
-    <w:p/>
-    <w:p/>
-    <w:p/>
-    <w:p/>
-    <w:p>
-      <w:pPr>
-        <w:rPr>
+    <w:p>
+      <w:pPr>
+        <w:rPr>
+          <w:rFonts w:ascii="Times New Roman" w:hAnsi="Times New Roman" w:cs="Times New Roman"/>
+        </w:rPr>
+      </w:pPr>
+    </w:p>
+    <w:p>
+      <w:pPr>
+        <w:rPr>
+          <w:rFonts w:ascii="Times New Roman" w:hAnsi="Times New Roman" w:cs="Times New Roman"/>
+        </w:rPr>
+      </w:pPr>
+    </w:p>
+    <w:p>
+      <w:pPr>
+        <w:rPr>
+          <w:rFonts w:ascii="Times New Roman" w:hAnsi="Times New Roman" w:cs="Times New Roman"/>
+        </w:rPr>
+      </w:pPr>
+    </w:p>
+    <w:p>
+      <w:pPr>
+        <w:rPr>
+          <w:rFonts w:ascii="Times New Roman" w:hAnsi="Times New Roman" w:cs="Times New Roman"/>
+        </w:rPr>
+      </w:pPr>
+    </w:p>
+    <w:p>
+      <w:pPr>
+        <w:rPr>
+          <w:rFonts w:ascii="Times New Roman" w:hAnsi="Times New Roman" w:cs="Times New Roman"/>
+        </w:rPr>
+      </w:pPr>
+    </w:p>
+    <w:p>
+      <w:pPr>
+        <w:rPr>
+          <w:rFonts w:ascii="Times New Roman" w:hAnsi="Times New Roman" w:cs="Times New Roman"/>
+        </w:rPr>
+      </w:pPr>
+    </w:p>
+    <w:p>
+      <w:pPr>
+        <w:rPr>
+          <w:rFonts w:ascii="Times New Roman" w:hAnsi="Times New Roman" w:cs="Times New Roman"/>
+        </w:rPr>
+      </w:pPr>
+    </w:p>
+    <w:p>
+      <w:pPr>
+        <w:rPr>
+          <w:rFonts w:ascii="Times New Roman" w:hAnsi="Times New Roman" w:cs="Times New Roman"/>
           <w:b/>
         </w:rPr>
       </w:pPr>
@@ -592,11 +785,13 @@
       <w:pPr>
         <w:jc w:val="center"/>
         <w:rPr>
-          <w:b/>
-        </w:rPr>
-      </w:pPr>
-      <w:r>
-        <w:rPr>
+          <w:rFonts w:ascii="Times New Roman" w:hAnsi="Times New Roman" w:cs="Times New Roman"/>
+          <w:b/>
+        </w:rPr>
+      </w:pPr>
+      <w:r>
+        <w:rPr>
+          <w:rFonts w:ascii="Times New Roman" w:hAnsi="Times New Roman" w:cs="Times New Roman"/>
           <w:b/>
         </w:rPr>
         <w:lastRenderedPageBreak/>
@@ -611,16 +806,25 @@
           <w:numId w:val="3"/>
         </w:numPr>
         <w:rPr>
-          <w:b/>
-        </w:rPr>
-      </w:pPr>
-      <w:r>
-        <w:rPr>
-          <w:rFonts w:cs="Arial"/>
+          <w:rFonts w:ascii="Times New Roman" w:hAnsi="Times New Roman" w:cs="Times New Roman"/>
+          <w:b/>
+        </w:rPr>
+      </w:pPr>
+      <w:r>
+        <w:rPr>
+          <w:rFonts w:ascii="Times New Roman" w:hAnsi="Times New Roman" w:cs="Times New Roman"/>
           <w:b/>
           <w:shd w:val="clear" w:color="auto" w:fill="FFFFFF"/>
         </w:rPr>
-        <w:t>Diagrama de secuencia</w:t>
+        <w:t xml:space="preserve">Diagrama de </w:t>
+      </w:r>
+      <w:r>
+        <w:rPr>
+          <w:rFonts w:ascii="Times New Roman" w:hAnsi="Times New Roman" w:cs="Times New Roman"/>
+          <w:b/>
+          <w:shd w:val="clear" w:color="auto" w:fill="FFFFFF"/>
+        </w:rPr>
+        <w:t>secuencia login</w:t>
       </w:r>
     </w:p>
     <w:p>
@@ -631,28 +835,42 @@
           <w:numId w:val="3"/>
         </w:numPr>
         <w:rPr>
-          <w:b/>
-        </w:rPr>
-      </w:pPr>
-      <w:r>
-        <w:rPr>
-          <w:rFonts w:cs="Arial"/>
+          <w:rFonts w:ascii="Times New Roman" w:hAnsi="Times New Roman" w:cs="Times New Roman"/>
+          <w:b/>
+        </w:rPr>
+      </w:pPr>
+      <w:r>
+        <w:rPr>
+          <w:rFonts w:ascii="Times New Roman" w:hAnsi="Times New Roman" w:cs="Times New Roman"/>
           <w:b/>
           <w:shd w:val="clear" w:color="auto" w:fill="FFFFFF"/>
         </w:rPr>
-        <w:t>C</w:t>
-      </w:r>
-      <w:r>
-        <w:rPr>
-          <w:rFonts w:cs="Arial"/>
+        <w:t xml:space="preserve">Casos de </w:t>
+      </w:r>
+      <w:r>
+        <w:rPr>
+          <w:rFonts w:ascii="Times New Roman" w:hAnsi="Times New Roman" w:cs="Times New Roman"/>
           <w:b/>
           <w:shd w:val="clear" w:color="auto" w:fill="FFFFFF"/>
         </w:rPr>
-        <w:t>asos de uso</w:t>
-      </w:r>
-      <w:r>
-        <w:rPr>
-          <w:rFonts w:cs="Arial"/>
+        <w:t>uso login</w:t>
+      </w:r>
+    </w:p>
+    <w:p>
+      <w:pPr>
+        <w:pStyle w:val="Prrafodelista"/>
+        <w:numPr>
+          <w:ilvl w:val="0"/>
+          <w:numId w:val="3"/>
+        </w:numPr>
+        <w:rPr>
+          <w:rFonts w:ascii="Times New Roman" w:hAnsi="Times New Roman" w:cs="Times New Roman"/>
+          <w:b/>
+        </w:rPr>
+      </w:pPr>
+      <w:r>
+        <w:rPr>
+          <w:rFonts w:ascii="Times New Roman" w:hAnsi="Times New Roman" w:cs="Times New Roman"/>
           <w:b/>
           <w:shd w:val="clear" w:color="auto" w:fill="FFFFFF"/>
         </w:rPr>
@@ -662,18 +880,25 @@
     <w:p>
       <w:pPr>
         <w:jc w:val="both"/>
+        <w:rPr>
+          <w:rFonts w:ascii="Times New Roman" w:hAnsi="Times New Roman" w:cs="Times New Roman"/>
+        </w:rPr>
       </w:pPr>
     </w:p>
     <w:p>
       <w:pPr>
         <w:jc w:val="center"/>
-      </w:pPr>
-      <w:r>
-        <w:rPr>
+        <w:rPr>
+          <w:rFonts w:ascii="Times New Roman" w:hAnsi="Times New Roman" w:cs="Times New Roman"/>
+        </w:rPr>
+      </w:pPr>
+      <w:r>
+        <w:rPr>
+          <w:rFonts w:ascii="Times New Roman" w:hAnsi="Times New Roman" w:cs="Times New Roman"/>
           <w:noProof/>
         </w:rPr>
         <w:drawing>
-          <wp:inline distT="0" distB="0" distL="0" distR="0" wp14:anchorId="75DCDB6A" wp14:editId="34DA5577">
+          <wp:inline distT="0" distB="0" distL="0" distR="0" wp14:anchorId="23790FB8" wp14:editId="765CCD9F">
             <wp:extent cx="4286250" cy="3594735"/>
             <wp:effectExtent l="0" t="0" r="0" b="5715"/>
             <wp:docPr id="22" name="Imagen 22"/>
@@ -725,18 +950,25 @@
     <w:p>
       <w:pPr>
         <w:jc w:val="both"/>
+        <w:rPr>
+          <w:rFonts w:ascii="Times New Roman" w:hAnsi="Times New Roman" w:cs="Times New Roman"/>
+        </w:rPr>
       </w:pPr>
     </w:p>
     <w:p>
       <w:pPr>
         <w:jc w:val="center"/>
-      </w:pPr>
-      <w:r>
-        <w:rPr>
+        <w:rPr>
+          <w:rFonts w:ascii="Times New Roman" w:hAnsi="Times New Roman" w:cs="Times New Roman"/>
+        </w:rPr>
+      </w:pPr>
+      <w:r>
+        <w:rPr>
+          <w:rFonts w:ascii="Times New Roman" w:hAnsi="Times New Roman" w:cs="Times New Roman"/>
           <w:noProof/>
         </w:rPr>
         <w:drawing>
-          <wp:inline distT="0" distB="0" distL="0" distR="0" wp14:anchorId="370D75B2" wp14:editId="1A6901BC">
+          <wp:inline distT="0" distB="0" distL="0" distR="0" wp14:anchorId="61494D69" wp14:editId="542BB0B3">
             <wp:extent cx="4429125" cy="3242157"/>
             <wp:effectExtent l="0" t="0" r="0" b="0"/>
             <wp:docPr id="6" name="Imagen 6"/>
@@ -787,24 +1019,130 @@
     </w:p>
     <w:p>
       <w:pPr>
+        <w:jc w:val="center"/>
+        <w:rPr>
+          <w:rFonts w:ascii="Times New Roman" w:hAnsi="Times New Roman" w:cs="Times New Roman"/>
+        </w:rPr>
+      </w:pPr>
+      <w:r>
+        <w:rPr>
+          <w:noProof/>
+        </w:rPr>
+        <w:lastRenderedPageBreak/>
+        <w:drawing>
+          <wp:inline distT="0" distB="0" distL="0" distR="0" wp14:anchorId="7F2C560E" wp14:editId="6BC727E3">
+            <wp:extent cx="4514850" cy="3326676"/>
+            <wp:effectExtent l="0" t="0" r="0" b="7620"/>
+            <wp:docPr id="33" name="Imagen 33"/>
+            <wp:cNvGraphicFramePr>
+              <a:graphicFrameLocks xmlns:a="http://schemas.openxmlformats.org/drawingml/2006/main" noChangeAspect="1"/>
+            </wp:cNvGraphicFramePr>
+            <a:graphic xmlns:a="http://schemas.openxmlformats.org/drawingml/2006/main">
+              <a:graphicData uri="http://schemas.openxmlformats.org/drawingml/2006/picture">
+                <pic:pic xmlns:pic="http://schemas.openxmlformats.org/drawingml/2006/picture">
+                  <pic:nvPicPr>
+                    <pic:cNvPr id="0" name="Picture 1"/>
+                    <pic:cNvPicPr>
+                      <a:picLocks noChangeAspect="1" noChangeArrowheads="1"/>
+                    </pic:cNvPicPr>
+                  </pic:nvPicPr>
+                  <pic:blipFill>
+                    <a:blip r:embed="rId8">
+                      <a:extLst>
+                        <a:ext uri="{28A0092B-C50C-407E-A947-70E740481C1C}">
+                          <a14:useLocalDpi xmlns:a14="http://schemas.microsoft.com/office/drawing/2010/main" val="0"/>
+                        </a:ext>
+                      </a:extLst>
+                    </a:blip>
+                    <a:srcRect/>
+                    <a:stretch>
+                      <a:fillRect/>
+                    </a:stretch>
+                  </pic:blipFill>
+                  <pic:spPr bwMode="auto">
+                    <a:xfrm>
+                      <a:off x="0" y="0"/>
+                      <a:ext cx="4522128" cy="3332039"/>
+                    </a:xfrm>
+                    <a:prstGeom prst="rect">
+                      <a:avLst/>
+                    </a:prstGeom>
+                    <a:noFill/>
+                    <a:ln>
+                      <a:noFill/>
+                    </a:ln>
+                  </pic:spPr>
+                </pic:pic>
+              </a:graphicData>
+            </a:graphic>
+          </wp:inline>
+        </w:drawing>
+      </w:r>
+    </w:p>
+    <w:p>
+      <w:pPr>
+        <w:jc w:val="center"/>
+        <w:rPr>
+          <w:rFonts w:ascii="Times New Roman" w:hAnsi="Times New Roman" w:cs="Times New Roman"/>
+        </w:rPr>
+      </w:pPr>
+    </w:p>
+    <w:p>
+      <w:pPr>
+        <w:pStyle w:val="Prrafodelista"/>
+        <w:numPr>
+          <w:ilvl w:val="0"/>
+          <w:numId w:val="3"/>
+        </w:numPr>
+        <w:rPr>
+          <w:rFonts w:ascii="Times New Roman" w:hAnsi="Times New Roman" w:cs="Times New Roman"/>
+          <w:b/>
+        </w:rPr>
+      </w:pPr>
+      <w:r>
+        <w:rPr>
+          <w:rFonts w:ascii="Times New Roman" w:hAnsi="Times New Roman" w:cs="Times New Roman"/>
+          <w:b/>
+          <w:shd w:val="clear" w:color="auto" w:fill="FFFFFF"/>
+        </w:rPr>
+        <w:t>Diagrama de secuencia registro</w:t>
+      </w:r>
+    </w:p>
+    <w:p>
+      <w:pPr>
+        <w:pStyle w:val="Prrafodelista"/>
+        <w:numPr>
+          <w:ilvl w:val="0"/>
+          <w:numId w:val="3"/>
+        </w:numPr>
         <w:jc w:val="both"/>
-      </w:pPr>
-    </w:p>
-    <w:p>
-      <w:pPr>
-        <w:jc w:val="both"/>
-      </w:pPr>
+        <w:rPr>
+          <w:rFonts w:ascii="Times New Roman" w:hAnsi="Times New Roman" w:cs="Times New Roman"/>
+        </w:rPr>
+      </w:pPr>
+      <w:r>
+        <w:rPr>
+          <w:rFonts w:ascii="Times New Roman" w:hAnsi="Times New Roman" w:cs="Times New Roman"/>
+          <w:b/>
+          <w:shd w:val="clear" w:color="auto" w:fill="FFFFFF"/>
+        </w:rPr>
+        <w:t>Casos de uso registro</w:t>
+      </w:r>
     </w:p>
     <w:p>
       <w:pPr>
         <w:jc w:val="center"/>
-      </w:pPr>
-      <w:r>
-        <w:rPr>
+        <w:rPr>
+          <w:rFonts w:ascii="Times New Roman" w:hAnsi="Times New Roman" w:cs="Times New Roman"/>
+        </w:rPr>
+      </w:pPr>
+      <w:r>
+        <w:rPr>
+          <w:rFonts w:ascii="Times New Roman" w:hAnsi="Times New Roman" w:cs="Times New Roman"/>
           <w:noProof/>
         </w:rPr>
         <w:drawing>
-          <wp:inline distT="0" distB="0" distL="0" distR="0" wp14:anchorId="49745B7E" wp14:editId="0FE6D495">
+          <wp:inline distT="0" distB="0" distL="0" distR="0" wp14:anchorId="2B26B106" wp14:editId="0661FF89">
             <wp:extent cx="4257675" cy="3578440"/>
             <wp:effectExtent l="0" t="0" r="0" b="3175"/>
             <wp:docPr id="8" name="Imagen 8"/>
@@ -821,7 +1159,7 @@
                     </pic:cNvPicPr>
                   </pic:nvPicPr>
                   <pic:blipFill>
-                    <a:blip r:embed="rId8">
+                    <a:blip r:embed="rId9">
                       <a:extLst>
                         <a:ext uri="{28A0092B-C50C-407E-A947-70E740481C1C}">
                           <a14:useLocalDpi xmlns:a14="http://schemas.microsoft.com/office/drawing/2010/main" val="0"/>
@@ -856,13 +1194,18 @@
     <w:p>
       <w:pPr>
         <w:jc w:val="center"/>
-      </w:pPr>
-      <w:r>
-        <w:rPr>
+        <w:rPr>
+          <w:rFonts w:ascii="Times New Roman" w:hAnsi="Times New Roman" w:cs="Times New Roman"/>
+        </w:rPr>
+      </w:pPr>
+      <w:r>
+        <w:rPr>
+          <w:rFonts w:ascii="Times New Roman" w:hAnsi="Times New Roman" w:cs="Times New Roman"/>
           <w:noProof/>
         </w:rPr>
+        <w:lastRenderedPageBreak/>
         <w:drawing>
-          <wp:inline distT="0" distB="0" distL="0" distR="0" wp14:anchorId="25760982" wp14:editId="3C578E9A">
+          <wp:inline distT="0" distB="0" distL="0" distR="0" wp14:anchorId="7894E1C4" wp14:editId="02A6027C">
             <wp:extent cx="5117010" cy="3616325"/>
             <wp:effectExtent l="0" t="0" r="7620" b="3175"/>
             <wp:docPr id="11" name="Imagen 11"/>
@@ -879,7 +1222,7 @@
                     </pic:cNvPicPr>
                   </pic:nvPicPr>
                   <pic:blipFill>
-                    <a:blip r:embed="rId9">
+                    <a:blip r:embed="rId10">
                       <a:extLst>
                         <a:ext uri="{28A0092B-C50C-407E-A947-70E740481C1C}">
                           <a14:useLocalDpi xmlns:a14="http://schemas.microsoft.com/office/drawing/2010/main" val="0"/>
@@ -914,34 +1257,153 @@
     <w:p>
       <w:pPr>
         <w:jc w:val="both"/>
+        <w:rPr>
+          <w:rFonts w:ascii="Times New Roman" w:hAnsi="Times New Roman" w:cs="Times New Roman"/>
+        </w:rPr>
+      </w:pPr>
+    </w:p>
+    <w:p>
+      <w:pPr>
+        <w:jc w:val="center"/>
+        <w:rPr>
+          <w:rFonts w:ascii="Times New Roman" w:hAnsi="Times New Roman" w:cs="Times New Roman"/>
+        </w:rPr>
+      </w:pPr>
+      <w:r>
+        <w:rPr>
+          <w:noProof/>
+        </w:rPr>
+        <w:drawing>
+          <wp:inline distT="0" distB="0" distL="0" distR="0" wp14:anchorId="3A021632" wp14:editId="26836535">
+            <wp:extent cx="4895850" cy="3831360"/>
+            <wp:effectExtent l="0" t="0" r="0" b="0"/>
+            <wp:docPr id="34" name="Imagen 34"/>
+            <wp:cNvGraphicFramePr>
+              <a:graphicFrameLocks xmlns:a="http://schemas.openxmlformats.org/drawingml/2006/main" noChangeAspect="1"/>
+            </wp:cNvGraphicFramePr>
+            <a:graphic xmlns:a="http://schemas.openxmlformats.org/drawingml/2006/main">
+              <a:graphicData uri="http://schemas.openxmlformats.org/drawingml/2006/picture">
+                <pic:pic xmlns:pic="http://schemas.openxmlformats.org/drawingml/2006/picture">
+                  <pic:nvPicPr>
+                    <pic:cNvPr id="0" name="Picture 3"/>
+                    <pic:cNvPicPr>
+                      <a:picLocks noChangeAspect="1" noChangeArrowheads="1"/>
+                    </pic:cNvPicPr>
+                  </pic:nvPicPr>
+                  <pic:blipFill>
+                    <a:blip r:embed="rId11">
+                      <a:extLst>
+                        <a:ext uri="{28A0092B-C50C-407E-A947-70E740481C1C}">
+                          <a14:useLocalDpi xmlns:a14="http://schemas.microsoft.com/office/drawing/2010/main" val="0"/>
+                        </a:ext>
+                      </a:extLst>
+                    </a:blip>
+                    <a:srcRect/>
+                    <a:stretch>
+                      <a:fillRect/>
+                    </a:stretch>
+                  </pic:blipFill>
+                  <pic:spPr bwMode="auto">
+                    <a:xfrm>
+                      <a:off x="0" y="0"/>
+                      <a:ext cx="4899102" cy="3833905"/>
+                    </a:xfrm>
+                    <a:prstGeom prst="rect">
+                      <a:avLst/>
+                    </a:prstGeom>
+                    <a:noFill/>
+                    <a:ln>
+                      <a:noFill/>
+                    </a:ln>
+                  </pic:spPr>
+                </pic:pic>
+              </a:graphicData>
+            </a:graphic>
+          </wp:inline>
+        </w:drawing>
+      </w:r>
+    </w:p>
+    <w:p>
+      <w:pPr>
+        <w:jc w:val="center"/>
+        <w:rPr>
+          <w:rFonts w:ascii="Times New Roman" w:hAnsi="Times New Roman" w:cs="Times New Roman"/>
+        </w:rPr>
       </w:pPr>
     </w:p>
     <w:p>
       <w:pPr>
         <w:jc w:val="both"/>
+        <w:rPr>
+          <w:rFonts w:ascii="Times New Roman" w:hAnsi="Times New Roman" w:cs="Times New Roman"/>
+        </w:rPr>
       </w:pPr>
     </w:p>
     <w:p>
       <w:pPr>
         <w:jc w:val="both"/>
-      </w:pPr>
-    </w:p>
-    <w:p>
-      <w:pPr>
+        <w:rPr>
+          <w:rFonts w:ascii="Times New Roman" w:hAnsi="Times New Roman" w:cs="Times New Roman"/>
+        </w:rPr>
+      </w:pPr>
+    </w:p>
+    <w:p>
+      <w:pPr>
+        <w:pStyle w:val="Prrafodelista"/>
+        <w:numPr>
+          <w:ilvl w:val="0"/>
+          <w:numId w:val="3"/>
+        </w:numPr>
+        <w:rPr>
+          <w:rFonts w:ascii="Times New Roman" w:hAnsi="Times New Roman" w:cs="Times New Roman"/>
+          <w:b/>
+        </w:rPr>
+      </w:pPr>
+      <w:r>
+        <w:rPr>
+          <w:rFonts w:ascii="Times New Roman" w:hAnsi="Times New Roman" w:cs="Times New Roman"/>
+          <w:b/>
+          <w:shd w:val="clear" w:color="auto" w:fill="FFFFFF"/>
+        </w:rPr>
+        <w:lastRenderedPageBreak/>
+        <w:t>Diagrama de secuencia planeación</w:t>
+      </w:r>
+    </w:p>
+    <w:p>
+      <w:pPr>
+        <w:pStyle w:val="Prrafodelista"/>
+        <w:numPr>
+          <w:ilvl w:val="0"/>
+          <w:numId w:val="3"/>
+        </w:numPr>
         <w:jc w:val="both"/>
-      </w:pPr>
+        <w:rPr>
+          <w:rFonts w:ascii="Times New Roman" w:hAnsi="Times New Roman" w:cs="Times New Roman"/>
+        </w:rPr>
+      </w:pPr>
+      <w:r>
+        <w:rPr>
+          <w:rFonts w:ascii="Times New Roman" w:hAnsi="Times New Roman" w:cs="Times New Roman"/>
+          <w:b/>
+          <w:shd w:val="clear" w:color="auto" w:fill="FFFFFF"/>
+        </w:rPr>
+        <w:t>Casos de uso planeación</w:t>
+      </w:r>
     </w:p>
     <w:p>
       <w:pPr>
         <w:jc w:val="center"/>
-      </w:pPr>
-      <w:r>
-        <w:rPr>
+        <w:rPr>
+          <w:rFonts w:ascii="Times New Roman" w:hAnsi="Times New Roman" w:cs="Times New Roman"/>
+        </w:rPr>
+      </w:pPr>
+      <w:r>
+        <w:rPr>
+          <w:rFonts w:ascii="Times New Roman" w:hAnsi="Times New Roman" w:cs="Times New Roman"/>
           <w:noProof/>
         </w:rPr>
-        <w:lastRenderedPageBreak/>
         <w:drawing>
-          <wp:inline distT="0" distB="0" distL="0" distR="0" wp14:anchorId="060683A3" wp14:editId="42F4C7F3">
+          <wp:inline distT="0" distB="0" distL="0" distR="0" wp14:anchorId="35BA0047" wp14:editId="3BA9643C">
             <wp:extent cx="4676775" cy="3607672"/>
             <wp:effectExtent l="0" t="0" r="0" b="0"/>
             <wp:docPr id="13" name="Imagen 13"/>
@@ -958,7 +1420,7 @@
                     </pic:cNvPicPr>
                   </pic:nvPicPr>
                   <pic:blipFill>
-                    <a:blip r:embed="rId10">
+                    <a:blip r:embed="rId12">
                       <a:extLst>
                         <a:ext uri="{28A0092B-C50C-407E-A947-70E740481C1C}">
                           <a14:useLocalDpi xmlns:a14="http://schemas.microsoft.com/office/drawing/2010/main" val="0"/>
@@ -993,18 +1455,25 @@
     <w:p>
       <w:pPr>
         <w:jc w:val="both"/>
+        <w:rPr>
+          <w:rFonts w:ascii="Times New Roman" w:hAnsi="Times New Roman" w:cs="Times New Roman"/>
+        </w:rPr>
       </w:pPr>
     </w:p>
     <w:p>
       <w:pPr>
         <w:jc w:val="center"/>
-      </w:pPr>
-      <w:r>
-        <w:rPr>
+        <w:rPr>
+          <w:rFonts w:ascii="Times New Roman" w:hAnsi="Times New Roman" w:cs="Times New Roman"/>
+        </w:rPr>
+      </w:pPr>
+      <w:r>
+        <w:rPr>
+          <w:rFonts w:ascii="Times New Roman" w:hAnsi="Times New Roman" w:cs="Times New Roman"/>
           <w:noProof/>
         </w:rPr>
         <w:drawing>
-          <wp:inline distT="0" distB="0" distL="0" distR="0" wp14:anchorId="43A796E9" wp14:editId="0F553620">
+          <wp:inline distT="0" distB="0" distL="0" distR="0" wp14:anchorId="6C77245E" wp14:editId="31BB0A6F">
             <wp:extent cx="5400040" cy="3486785"/>
             <wp:effectExtent l="0" t="0" r="0" b="0"/>
             <wp:docPr id="14" name="Imagen 14"/>
@@ -1021,7 +1490,7 @@
                     </pic:cNvPicPr>
                   </pic:nvPicPr>
                   <pic:blipFill>
-                    <a:blip r:embed="rId11">
+                    <a:blip r:embed="rId13">
                       <a:extLst>
                         <a:ext uri="{28A0092B-C50C-407E-A947-70E740481C1C}">
                           <a14:useLocalDpi xmlns:a14="http://schemas.microsoft.com/office/drawing/2010/main" val="0"/>
@@ -1056,26 +1525,9 @@
     <w:p>
       <w:pPr>
         <w:jc w:val="center"/>
-      </w:pPr>
-    </w:p>
-    <w:p>
-      <w:pPr>
-        <w:jc w:val="center"/>
-      </w:pPr>
-    </w:p>
-    <w:p>
-      <w:pPr>
-        <w:jc w:val="both"/>
-      </w:pPr>
-    </w:p>
-    <w:p>
-      <w:pPr>
-        <w:jc w:val="both"/>
-      </w:pPr>
-    </w:p>
-    <w:p>
-      <w:pPr>
-        <w:jc w:val="center"/>
+        <w:rPr>
+          <w:rFonts w:ascii="Times New Roman" w:hAnsi="Times New Roman" w:cs="Times New Roman"/>
+        </w:rPr>
       </w:pPr>
       <w:r>
         <w:rPr>
@@ -1083,7 +1535,127 @@
         </w:rPr>
         <w:lastRenderedPageBreak/>
         <w:drawing>
-          <wp:inline distT="0" distB="0" distL="0" distR="0" wp14:anchorId="530A160F" wp14:editId="44FD0C46">
+          <wp:inline distT="0" distB="0" distL="0" distR="0" wp14:anchorId="6FD8CEBE" wp14:editId="51DA4AD1">
+            <wp:extent cx="4752975" cy="3587647"/>
+            <wp:effectExtent l="0" t="0" r="0" b="0"/>
+            <wp:docPr id="35" name="Imagen 35"/>
+            <wp:cNvGraphicFramePr>
+              <a:graphicFrameLocks xmlns:a="http://schemas.openxmlformats.org/drawingml/2006/main" noChangeAspect="1"/>
+            </wp:cNvGraphicFramePr>
+            <a:graphic xmlns:a="http://schemas.openxmlformats.org/drawingml/2006/main">
+              <a:graphicData uri="http://schemas.openxmlformats.org/drawingml/2006/picture">
+                <pic:pic xmlns:pic="http://schemas.openxmlformats.org/drawingml/2006/picture">
+                  <pic:nvPicPr>
+                    <pic:cNvPr id="0" name="Picture 5"/>
+                    <pic:cNvPicPr>
+                      <a:picLocks noChangeAspect="1" noChangeArrowheads="1"/>
+                    </pic:cNvPicPr>
+                  </pic:nvPicPr>
+                  <pic:blipFill>
+                    <a:blip r:embed="rId14">
+                      <a:extLst>
+                        <a:ext uri="{28A0092B-C50C-407E-A947-70E740481C1C}">
+                          <a14:useLocalDpi xmlns:a14="http://schemas.microsoft.com/office/drawing/2010/main" val="0"/>
+                        </a:ext>
+                      </a:extLst>
+                    </a:blip>
+                    <a:srcRect/>
+                    <a:stretch>
+                      <a:fillRect/>
+                    </a:stretch>
+                  </pic:blipFill>
+                  <pic:spPr bwMode="auto">
+                    <a:xfrm>
+                      <a:off x="0" y="0"/>
+                      <a:ext cx="4756335" cy="3590183"/>
+                    </a:xfrm>
+                    <a:prstGeom prst="rect">
+                      <a:avLst/>
+                    </a:prstGeom>
+                    <a:noFill/>
+                    <a:ln>
+                      <a:noFill/>
+                    </a:ln>
+                  </pic:spPr>
+                </pic:pic>
+              </a:graphicData>
+            </a:graphic>
+          </wp:inline>
+        </w:drawing>
+      </w:r>
+    </w:p>
+    <w:p>
+      <w:pPr>
+        <w:jc w:val="center"/>
+        <w:rPr>
+          <w:rFonts w:ascii="Times New Roman" w:hAnsi="Times New Roman" w:cs="Times New Roman"/>
+        </w:rPr>
+      </w:pPr>
+    </w:p>
+    <w:p>
+      <w:pPr>
+        <w:jc w:val="both"/>
+        <w:rPr>
+          <w:rFonts w:ascii="Times New Roman" w:hAnsi="Times New Roman" w:cs="Times New Roman"/>
+        </w:rPr>
+      </w:pPr>
+    </w:p>
+    <w:p>
+      <w:pPr>
+        <w:pStyle w:val="Prrafodelista"/>
+        <w:numPr>
+          <w:ilvl w:val="0"/>
+          <w:numId w:val="3"/>
+        </w:numPr>
+        <w:rPr>
+          <w:rFonts w:ascii="Times New Roman" w:hAnsi="Times New Roman" w:cs="Times New Roman"/>
+          <w:b/>
+        </w:rPr>
+      </w:pPr>
+      <w:r>
+        <w:rPr>
+          <w:rFonts w:ascii="Times New Roman" w:hAnsi="Times New Roman" w:cs="Times New Roman"/>
+          <w:b/>
+          <w:shd w:val="clear" w:color="auto" w:fill="FFFFFF"/>
+        </w:rPr>
+        <w:t>Diagrama de secuencia transacción</w:t>
+      </w:r>
+    </w:p>
+    <w:p>
+      <w:pPr>
+        <w:pStyle w:val="Prrafodelista"/>
+        <w:numPr>
+          <w:ilvl w:val="0"/>
+          <w:numId w:val="3"/>
+        </w:numPr>
+        <w:jc w:val="both"/>
+        <w:rPr>
+          <w:rFonts w:ascii="Times New Roman" w:hAnsi="Times New Roman" w:cs="Times New Roman"/>
+        </w:rPr>
+      </w:pPr>
+      <w:r>
+        <w:rPr>
+          <w:rFonts w:ascii="Times New Roman" w:hAnsi="Times New Roman" w:cs="Times New Roman"/>
+          <w:b/>
+          <w:shd w:val="clear" w:color="auto" w:fill="FFFFFF"/>
+        </w:rPr>
+        <w:t>Casos de uso transacción</w:t>
+      </w:r>
+    </w:p>
+    <w:p>
+      <w:pPr>
+        <w:jc w:val="center"/>
+        <w:rPr>
+          <w:rFonts w:ascii="Times New Roman" w:hAnsi="Times New Roman" w:cs="Times New Roman"/>
+        </w:rPr>
+      </w:pPr>
+      <w:r>
+        <w:rPr>
+          <w:rFonts w:ascii="Times New Roman" w:hAnsi="Times New Roman" w:cs="Times New Roman"/>
+          <w:noProof/>
+        </w:rPr>
+        <w:drawing>
+          <wp:inline distT="0" distB="0" distL="0" distR="0" wp14:anchorId="6F8C0788" wp14:editId="6A09E9FC">
             <wp:extent cx="4695825" cy="3545613"/>
             <wp:effectExtent l="0" t="0" r="0" b="0"/>
             <wp:docPr id="16" name="Imagen 16"/>
@@ -1100,7 +1672,7 @@
                     </pic:cNvPicPr>
                   </pic:nvPicPr>
                   <pic:blipFill>
-                    <a:blip r:embed="rId12">
+                    <a:blip r:embed="rId15">
                       <a:extLst>
                         <a:ext uri="{28A0092B-C50C-407E-A947-70E740481C1C}">
                           <a14:useLocalDpi xmlns:a14="http://schemas.microsoft.com/office/drawing/2010/main" val="0"/>
@@ -1135,23 +1707,34 @@
     <w:p>
       <w:pPr>
         <w:jc w:val="both"/>
+        <w:rPr>
+          <w:rFonts w:ascii="Times New Roman" w:hAnsi="Times New Roman" w:cs="Times New Roman"/>
+        </w:rPr>
       </w:pPr>
     </w:p>
     <w:p>
       <w:pPr>
         <w:jc w:val="both"/>
+        <w:rPr>
+          <w:rFonts w:ascii="Times New Roman" w:hAnsi="Times New Roman" w:cs="Times New Roman"/>
+        </w:rPr>
       </w:pPr>
     </w:p>
     <w:p>
       <w:pPr>
         <w:jc w:val="center"/>
-      </w:pPr>
-      <w:r>
-        <w:rPr>
+        <w:rPr>
+          <w:rFonts w:ascii="Times New Roman" w:hAnsi="Times New Roman" w:cs="Times New Roman"/>
+        </w:rPr>
+      </w:pPr>
+      <w:r>
+        <w:rPr>
+          <w:rFonts w:ascii="Times New Roman" w:hAnsi="Times New Roman" w:cs="Times New Roman"/>
           <w:noProof/>
         </w:rPr>
+        <w:lastRenderedPageBreak/>
         <w:drawing>
-          <wp:inline distT="0" distB="0" distL="0" distR="0" wp14:anchorId="3ACCB691" wp14:editId="5A84AA0C">
+          <wp:inline distT="0" distB="0" distL="0" distR="0" wp14:anchorId="196252DF" wp14:editId="6C12052F">
             <wp:extent cx="5400040" cy="3781425"/>
             <wp:effectExtent l="0" t="0" r="0" b="9525"/>
             <wp:docPr id="17" name="Imagen 17"/>
@@ -1168,7 +1751,7 @@
                     </pic:cNvPicPr>
                   </pic:nvPicPr>
                   <pic:blipFill>
-                    <a:blip r:embed="rId13">
+                    <a:blip r:embed="rId16">
                       <a:extLst>
                         <a:ext uri="{28A0092B-C50C-407E-A947-70E740481C1C}">
                           <a14:useLocalDpi xmlns:a14="http://schemas.microsoft.com/office/drawing/2010/main" val="0"/>
@@ -1203,48 +1786,161 @@
     <w:p>
       <w:pPr>
         <w:jc w:val="center"/>
+        <w:rPr>
+          <w:rFonts w:ascii="Times New Roman" w:hAnsi="Times New Roman" w:cs="Times New Roman"/>
+        </w:rPr>
       </w:pPr>
     </w:p>
     <w:p>
       <w:pPr>
         <w:jc w:val="center"/>
-      </w:pPr>
+        <w:rPr>
+          <w:rFonts w:ascii="Times New Roman" w:hAnsi="Times New Roman" w:cs="Times New Roman"/>
+        </w:rPr>
+      </w:pPr>
+      <w:r>
+        <w:rPr>
+          <w:noProof/>
+        </w:rPr>
+        <w:drawing>
+          <wp:inline distT="0" distB="0" distL="0" distR="0" wp14:anchorId="17DC3DAD" wp14:editId="18AC7EB5">
+            <wp:extent cx="4771390" cy="3508408"/>
+            <wp:effectExtent l="0" t="0" r="0" b="0"/>
+            <wp:docPr id="36" name="Imagen 36"/>
+            <wp:cNvGraphicFramePr>
+              <a:graphicFrameLocks xmlns:a="http://schemas.openxmlformats.org/drawingml/2006/main" noChangeAspect="1"/>
+            </wp:cNvGraphicFramePr>
+            <a:graphic xmlns:a="http://schemas.openxmlformats.org/drawingml/2006/main">
+              <a:graphicData uri="http://schemas.openxmlformats.org/drawingml/2006/picture">
+                <pic:pic xmlns:pic="http://schemas.openxmlformats.org/drawingml/2006/picture">
+                  <pic:nvPicPr>
+                    <pic:cNvPr id="0" name="Picture 7"/>
+                    <pic:cNvPicPr>
+                      <a:picLocks noChangeAspect="1" noChangeArrowheads="1"/>
+                    </pic:cNvPicPr>
+                  </pic:nvPicPr>
+                  <pic:blipFill>
+                    <a:blip r:embed="rId17">
+                      <a:extLst>
+                        <a:ext uri="{28A0092B-C50C-407E-A947-70E740481C1C}">
+                          <a14:useLocalDpi xmlns:a14="http://schemas.microsoft.com/office/drawing/2010/main" val="0"/>
+                        </a:ext>
+                      </a:extLst>
+                    </a:blip>
+                    <a:srcRect/>
+                    <a:stretch>
+                      <a:fillRect/>
+                    </a:stretch>
+                  </pic:blipFill>
+                  <pic:spPr bwMode="auto">
+                    <a:xfrm>
+                      <a:off x="0" y="0"/>
+                      <a:ext cx="4774209" cy="3510481"/>
+                    </a:xfrm>
+                    <a:prstGeom prst="rect">
+                      <a:avLst/>
+                    </a:prstGeom>
+                    <a:noFill/>
+                    <a:ln>
+                      <a:noFill/>
+                    </a:ln>
+                  </pic:spPr>
+                </pic:pic>
+              </a:graphicData>
+            </a:graphic>
+          </wp:inline>
+        </w:drawing>
+      </w:r>
     </w:p>
     <w:p>
       <w:pPr>
         <w:jc w:val="center"/>
+        <w:rPr>
+          <w:rFonts w:ascii="Times New Roman" w:hAnsi="Times New Roman" w:cs="Times New Roman"/>
+        </w:rPr>
       </w:pPr>
     </w:p>
     <w:p>
       <w:pPr>
         <w:jc w:val="center"/>
+        <w:rPr>
+          <w:rFonts w:ascii="Times New Roman" w:hAnsi="Times New Roman" w:cs="Times New Roman"/>
+        </w:rPr>
+      </w:pPr>
+    </w:p>
+    <w:p>
+      <w:pPr>
+        <w:jc w:val="center"/>
+        <w:rPr>
+          <w:rFonts w:ascii="Times New Roman" w:hAnsi="Times New Roman" w:cs="Times New Roman"/>
+        </w:rPr>
       </w:pPr>
     </w:p>
     <w:p>
       <w:pPr>
         <w:jc w:val="both"/>
-      </w:pPr>
-    </w:p>
-    <w:p>
-      <w:pPr>
+        <w:rPr>
+          <w:rFonts w:ascii="Times New Roman" w:hAnsi="Times New Roman" w:cs="Times New Roman"/>
+        </w:rPr>
+      </w:pPr>
+    </w:p>
+    <w:p>
+      <w:pPr>
+        <w:pStyle w:val="Prrafodelista"/>
+        <w:numPr>
+          <w:ilvl w:val="0"/>
+          <w:numId w:val="3"/>
+        </w:numPr>
+        <w:rPr>
+          <w:rFonts w:ascii="Times New Roman" w:hAnsi="Times New Roman" w:cs="Times New Roman"/>
+          <w:b/>
+        </w:rPr>
+      </w:pPr>
+      <w:r>
+        <w:rPr>
+          <w:rFonts w:ascii="Times New Roman" w:hAnsi="Times New Roman" w:cs="Times New Roman"/>
+          <w:b/>
+          <w:shd w:val="clear" w:color="auto" w:fill="FFFFFF"/>
+        </w:rPr>
+        <w:lastRenderedPageBreak/>
+        <w:t>Diagrama de secuencia editar</w:t>
+      </w:r>
+    </w:p>
+    <w:p>
+      <w:pPr>
+        <w:pStyle w:val="Prrafodelista"/>
+        <w:numPr>
+          <w:ilvl w:val="0"/>
+          <w:numId w:val="3"/>
+        </w:numPr>
         <w:jc w:val="both"/>
-      </w:pPr>
-    </w:p>
-    <w:p>
-      <w:pPr>
-        <w:jc w:val="both"/>
-      </w:pPr>
+        <w:rPr>
+          <w:rFonts w:ascii="Times New Roman" w:hAnsi="Times New Roman" w:cs="Times New Roman"/>
+        </w:rPr>
+      </w:pPr>
+      <w:r>
+        <w:rPr>
+          <w:rFonts w:ascii="Times New Roman" w:hAnsi="Times New Roman" w:cs="Times New Roman"/>
+          <w:b/>
+          <w:shd w:val="clear" w:color="auto" w:fill="FFFFFF"/>
+        </w:rPr>
+        <w:t>Casos de uso editar</w:t>
+      </w:r>
     </w:p>
     <w:p>
       <w:pPr>
         <w:jc w:val="center"/>
-      </w:pPr>
-      <w:r>
-        <w:rPr>
+        <w:rPr>
+          <w:rFonts w:ascii="Times New Roman" w:hAnsi="Times New Roman" w:cs="Times New Roman"/>
+        </w:rPr>
+      </w:pPr>
+      <w:r>
+        <w:rPr>
+          <w:rFonts w:ascii="Times New Roman" w:hAnsi="Times New Roman" w:cs="Times New Roman"/>
           <w:noProof/>
         </w:rPr>
         <w:drawing>
-          <wp:inline distT="0" distB="0" distL="0" distR="0" wp14:anchorId="2E7C723D" wp14:editId="77376CDE">
+          <wp:inline distT="0" distB="0" distL="0" distR="0" wp14:anchorId="0A5DC38E" wp14:editId="4A23CC38">
             <wp:extent cx="4533900" cy="3539386"/>
             <wp:effectExtent l="0" t="0" r="0" b="4445"/>
             <wp:docPr id="18" name="Imagen 18"/>
@@ -1261,7 +1957,7 @@
                     </pic:cNvPicPr>
                   </pic:nvPicPr>
                   <pic:blipFill>
-                    <a:blip r:embed="rId14">
+                    <a:blip r:embed="rId18">
                       <a:extLst>
                         <a:ext uri="{28A0092B-C50C-407E-A947-70E740481C1C}">
                           <a14:useLocalDpi xmlns:a14="http://schemas.microsoft.com/office/drawing/2010/main" val="0"/>
@@ -1296,18 +1992,25 @@
     <w:p>
       <w:pPr>
         <w:jc w:val="both"/>
+        <w:rPr>
+          <w:rFonts w:ascii="Times New Roman" w:hAnsi="Times New Roman" w:cs="Times New Roman"/>
+        </w:rPr>
       </w:pPr>
     </w:p>
     <w:p>
       <w:pPr>
         <w:jc w:val="center"/>
-      </w:pPr>
-      <w:r>
-        <w:rPr>
+        <w:rPr>
+          <w:rFonts w:ascii="Times New Roman" w:hAnsi="Times New Roman" w:cs="Times New Roman"/>
+        </w:rPr>
+      </w:pPr>
+      <w:r>
+        <w:rPr>
+          <w:rFonts w:ascii="Times New Roman" w:hAnsi="Times New Roman" w:cs="Times New Roman"/>
           <w:noProof/>
         </w:rPr>
         <w:drawing>
-          <wp:inline distT="0" distB="0" distL="0" distR="0" wp14:anchorId="24587145" wp14:editId="6FFE17D7">
+          <wp:inline distT="0" distB="0" distL="0" distR="0" wp14:anchorId="5A5E4B92" wp14:editId="6E8607F6">
             <wp:extent cx="4562475" cy="3331186"/>
             <wp:effectExtent l="0" t="0" r="0" b="3175"/>
             <wp:docPr id="19" name="Imagen 19"/>
@@ -1324,7 +2027,7 @@
                     </pic:cNvPicPr>
                   </pic:nvPicPr>
                   <pic:blipFill>
-                    <a:blip r:embed="rId15">
+                    <a:blip r:embed="rId19">
                       <a:extLst>
                         <a:ext uri="{28A0092B-C50C-407E-A947-70E740481C1C}">
                           <a14:useLocalDpi xmlns:a14="http://schemas.microsoft.com/office/drawing/2010/main" val="0"/>
@@ -1359,25 +2062,147 @@
     <w:p>
       <w:pPr>
         <w:jc w:val="both"/>
-      </w:pPr>
+        <w:rPr>
+          <w:rFonts w:ascii="Times New Roman" w:hAnsi="Times New Roman" w:cs="Times New Roman"/>
+        </w:rPr>
+      </w:pPr>
+    </w:p>
+    <w:p>
+      <w:pPr>
+        <w:jc w:val="center"/>
+        <w:rPr>
+          <w:rFonts w:ascii="Times New Roman" w:hAnsi="Times New Roman" w:cs="Times New Roman"/>
+        </w:rPr>
+      </w:pPr>
+      <w:r>
+        <w:rPr>
+          <w:noProof/>
+        </w:rPr>
+        <w:lastRenderedPageBreak/>
+        <w:drawing>
+          <wp:inline distT="0" distB="0" distL="0" distR="0" wp14:anchorId="62F22E5D" wp14:editId="39CFC388">
+            <wp:extent cx="4600575" cy="3636532"/>
+            <wp:effectExtent l="0" t="0" r="0" b="2540"/>
+            <wp:docPr id="37" name="Imagen 37"/>
+            <wp:cNvGraphicFramePr>
+              <a:graphicFrameLocks xmlns:a="http://schemas.openxmlformats.org/drawingml/2006/main" noChangeAspect="1"/>
+            </wp:cNvGraphicFramePr>
+            <a:graphic xmlns:a="http://schemas.openxmlformats.org/drawingml/2006/main">
+              <a:graphicData uri="http://schemas.openxmlformats.org/drawingml/2006/picture">
+                <pic:pic xmlns:pic="http://schemas.openxmlformats.org/drawingml/2006/picture">
+                  <pic:nvPicPr>
+                    <pic:cNvPr id="0" name="Picture 9"/>
+                    <pic:cNvPicPr>
+                      <a:picLocks noChangeAspect="1" noChangeArrowheads="1"/>
+                    </pic:cNvPicPr>
+                  </pic:nvPicPr>
+                  <pic:blipFill>
+                    <a:blip r:embed="rId20">
+                      <a:extLst>
+                        <a:ext uri="{28A0092B-C50C-407E-A947-70E740481C1C}">
+                          <a14:useLocalDpi xmlns:a14="http://schemas.microsoft.com/office/drawing/2010/main" val="0"/>
+                        </a:ext>
+                      </a:extLst>
+                    </a:blip>
+                    <a:srcRect/>
+                    <a:stretch>
+                      <a:fillRect/>
+                    </a:stretch>
+                  </pic:blipFill>
+                  <pic:spPr bwMode="auto">
+                    <a:xfrm>
+                      <a:off x="0" y="0"/>
+                      <a:ext cx="4603774" cy="3639060"/>
+                    </a:xfrm>
+                    <a:prstGeom prst="rect">
+                      <a:avLst/>
+                    </a:prstGeom>
+                    <a:noFill/>
+                    <a:ln>
+                      <a:noFill/>
+                    </a:ln>
+                  </pic:spPr>
+                </pic:pic>
+              </a:graphicData>
+            </a:graphic>
+          </wp:inline>
+        </w:drawing>
+      </w:r>
     </w:p>
     <w:p>
       <w:pPr>
         <w:jc w:val="both"/>
-      </w:pPr>
+        <w:rPr>
+          <w:rFonts w:ascii="Times New Roman" w:hAnsi="Times New Roman" w:cs="Times New Roman"/>
+        </w:rPr>
+      </w:pPr>
+    </w:p>
+    <w:p>
+      <w:pPr>
+        <w:jc w:val="both"/>
+        <w:rPr>
+          <w:rFonts w:ascii="Times New Roman" w:hAnsi="Times New Roman" w:cs="Times New Roman"/>
+        </w:rPr>
+      </w:pPr>
+    </w:p>
+    <w:p>
+      <w:pPr>
+        <w:pStyle w:val="Prrafodelista"/>
+        <w:numPr>
+          <w:ilvl w:val="0"/>
+          <w:numId w:val="3"/>
+        </w:numPr>
+        <w:rPr>
+          <w:rFonts w:ascii="Times New Roman" w:hAnsi="Times New Roman" w:cs="Times New Roman"/>
+          <w:b/>
+        </w:rPr>
+      </w:pPr>
+      <w:r>
+        <w:rPr>
+          <w:rFonts w:ascii="Times New Roman" w:hAnsi="Times New Roman" w:cs="Times New Roman"/>
+          <w:b/>
+          <w:shd w:val="clear" w:color="auto" w:fill="FFFFFF"/>
+        </w:rPr>
+        <w:t>Diagrama de secuencia eliminar</w:t>
+      </w:r>
+    </w:p>
+    <w:p>
+      <w:pPr>
+        <w:pStyle w:val="Prrafodelista"/>
+        <w:numPr>
+          <w:ilvl w:val="0"/>
+          <w:numId w:val="3"/>
+        </w:numPr>
+        <w:jc w:val="both"/>
+        <w:rPr>
+          <w:rFonts w:ascii="Times New Roman" w:hAnsi="Times New Roman" w:cs="Times New Roman"/>
+        </w:rPr>
+      </w:pPr>
+      <w:r>
+        <w:rPr>
+          <w:rFonts w:ascii="Times New Roman" w:hAnsi="Times New Roman" w:cs="Times New Roman"/>
+          <w:b/>
+          <w:shd w:val="clear" w:color="auto" w:fill="FFFFFF"/>
+        </w:rPr>
+        <w:t>Casos de uso eliminar</w:t>
+      </w:r>
     </w:p>
     <w:p>
       <w:pPr>
         <w:jc w:val="center"/>
-      </w:pPr>
-      <w:r>
-        <w:rPr>
+        <w:rPr>
+          <w:rFonts w:ascii="Times New Roman" w:hAnsi="Times New Roman" w:cs="Times New Roman"/>
+        </w:rPr>
+      </w:pPr>
+      <w:r>
+        <w:rPr>
+          <w:rFonts w:ascii="Times New Roman" w:hAnsi="Times New Roman" w:cs="Times New Roman"/>
           <w:noProof/>
         </w:rPr>
         <w:drawing>
-          <wp:inline distT="0" distB="0" distL="0" distR="0" wp14:anchorId="01E580A8" wp14:editId="5C854FB9">
-            <wp:extent cx="4305300" cy="4362049"/>
-            <wp:effectExtent l="0" t="0" r="0" b="635"/>
+          <wp:inline distT="0" distB="0" distL="0" distR="0" wp14:anchorId="26EC6619" wp14:editId="4F2F3F50">
+            <wp:extent cx="3838575" cy="3889172"/>
+            <wp:effectExtent l="0" t="0" r="0" b="0"/>
             <wp:docPr id="20" name="Imagen 20"/>
             <wp:cNvGraphicFramePr>
               <a:graphicFrameLocks xmlns:a="http://schemas.openxmlformats.org/drawingml/2006/main" noChangeAspect="1"/>
@@ -1392,7 +2217,7 @@
                     </pic:cNvPicPr>
                   </pic:nvPicPr>
                   <pic:blipFill>
-                    <a:blip r:embed="rId16">
+                    <a:blip r:embed="rId21" cstate="print">
                       <a:extLst>
                         <a:ext uri="{28A0092B-C50C-407E-A947-70E740481C1C}">
                           <a14:useLocalDpi xmlns:a14="http://schemas.microsoft.com/office/drawing/2010/main" val="0"/>
@@ -1407,7 +2232,7 @@
                   <pic:spPr bwMode="auto">
                     <a:xfrm>
                       <a:off x="0" y="0"/>
-                      <a:ext cx="4307965" cy="4364749"/>
+                      <a:ext cx="3844014" cy="3894683"/>
                     </a:xfrm>
                     <a:prstGeom prst="rect">
                       <a:avLst/>
@@ -1426,25 +2251,20 @@
     </w:p>
     <w:p>
       <w:pPr>
-        <w:jc w:val="both"/>
-      </w:pPr>
-    </w:p>
-    <w:p>
-      <w:pPr>
-        <w:jc w:val="both"/>
-      </w:pPr>
-    </w:p>
-    <w:p>
-      <w:pPr>
         <w:jc w:val="center"/>
-      </w:pPr>
-      <w:r>
-        <w:rPr>
+        <w:rPr>
+          <w:rFonts w:ascii="Times New Roman" w:hAnsi="Times New Roman" w:cs="Times New Roman"/>
+        </w:rPr>
+      </w:pPr>
+      <w:r>
+        <w:rPr>
+          <w:rFonts w:ascii="Times New Roman" w:hAnsi="Times New Roman" w:cs="Times New Roman"/>
           <w:noProof/>
         </w:rPr>
+        <w:lastRenderedPageBreak/>
         <w:drawing>
-          <wp:inline distT="0" distB="0" distL="0" distR="0" wp14:anchorId="015049E0" wp14:editId="002EBC71">
-            <wp:extent cx="4810125" cy="3206561"/>
+          <wp:inline distT="0" distB="0" distL="0" distR="0" wp14:anchorId="16868ADC" wp14:editId="12F3B761">
+            <wp:extent cx="4809456" cy="3552825"/>
             <wp:effectExtent l="0" t="0" r="0" b="0"/>
             <wp:docPr id="21" name="Imagen 21"/>
             <wp:cNvGraphicFramePr>
@@ -1460,7 +2280,7 @@
                     </pic:cNvPicPr>
                   </pic:nvPicPr>
                   <pic:blipFill>
-                    <a:blip r:embed="rId17">
+                    <a:blip r:embed="rId22">
                       <a:extLst>
                         <a:ext uri="{28A0092B-C50C-407E-A947-70E740481C1C}">
                           <a14:useLocalDpi xmlns:a14="http://schemas.microsoft.com/office/drawing/2010/main" val="0"/>
@@ -1475,7 +2295,7 @@
                   <pic:spPr bwMode="auto">
                     <a:xfrm>
                       <a:off x="0" y="0"/>
-                      <a:ext cx="4812692" cy="3208272"/>
+                      <a:ext cx="4815701" cy="3557438"/>
                     </a:xfrm>
                     <a:prstGeom prst="rect">
                       <a:avLst/>
@@ -1491,70 +2311,15 @@
           </wp:inline>
         </w:drawing>
       </w:r>
-    </w:p>
-    <w:p>
-      <w:pPr>
-        <w:jc w:val="center"/>
-        <w:rPr>
-          <w:b/>
-        </w:rPr>
-      </w:pPr>
-    </w:p>
-    <w:p>
-      <w:pPr>
-        <w:jc w:val="center"/>
-        <w:rPr>
-          <w:b/>
-        </w:rPr>
-      </w:pPr>
-      <w:r>
-        <w:rPr>
-          <w:b/>
-        </w:rPr>
-        <w:lastRenderedPageBreak/>
-        <w:t>Administración de usuarios</w:t>
-      </w:r>
-    </w:p>
-    <w:p>
-      <w:pPr>
-        <w:jc w:val="center"/>
-        <w:rPr>
-          <w:b/>
-        </w:rPr>
-      </w:pPr>
-    </w:p>
-    <w:p>
-      <w:pPr>
-        <w:jc w:val="center"/>
-        <w:rPr>
-          <w:b/>
-        </w:rPr>
-      </w:pPr>
-      <w:r>
-        <w:rPr>
-          <w:b/>
-        </w:rPr>
-        <w:t>Modelo relacional de la base de datos</w:t>
-      </w:r>
-    </w:p>
-    <w:p>
-      <w:pPr>
-        <w:jc w:val="both"/>
-      </w:pPr>
-    </w:p>
-    <w:p>
-      <w:pPr>
-        <w:jc w:val="center"/>
-      </w:pPr>
       <w:r>
         <w:rPr>
           <w:noProof/>
         </w:rPr>
         <w:drawing>
-          <wp:inline distT="0" distB="0" distL="0" distR="0" wp14:anchorId="1BFFF905" wp14:editId="4600FC1C">
-            <wp:extent cx="5400040" cy="2386049"/>
-            <wp:effectExtent l="0" t="0" r="0" b="0"/>
-            <wp:docPr id="2" name="Imagen 2"/>
+          <wp:inline distT="0" distB="0" distL="0" distR="0" wp14:anchorId="1D1CA20D" wp14:editId="3A8EE93F">
+            <wp:extent cx="5400040" cy="3941445"/>
+            <wp:effectExtent l="0" t="0" r="0" b="1905"/>
+            <wp:docPr id="38" name="Imagen 38"/>
             <wp:cNvGraphicFramePr>
               <a:graphicFrameLocks xmlns:a="http://schemas.openxmlformats.org/drawingml/2006/main" noChangeAspect="1"/>
             </wp:cNvGraphicFramePr>
@@ -1562,13 +2327,13 @@
               <a:graphicData uri="http://schemas.openxmlformats.org/drawingml/2006/picture">
                 <pic:pic xmlns:pic="http://schemas.openxmlformats.org/drawingml/2006/picture">
                   <pic:nvPicPr>
-                    <pic:cNvPr id="0" name="Picture 1"/>
+                    <pic:cNvPr id="0" name="Picture 11"/>
                     <pic:cNvPicPr>
                       <a:picLocks noChangeAspect="1" noChangeArrowheads="1"/>
                     </pic:cNvPicPr>
                   </pic:nvPicPr>
                   <pic:blipFill>
-                    <a:blip r:embed="rId18">
+                    <a:blip r:embed="rId23">
                       <a:extLst>
                         <a:ext uri="{28A0092B-C50C-407E-A947-70E740481C1C}">
                           <a14:useLocalDpi xmlns:a14="http://schemas.microsoft.com/office/drawing/2010/main" val="0"/>
@@ -1583,7 +2348,7 @@
                   <pic:spPr bwMode="auto">
                     <a:xfrm>
                       <a:off x="0" y="0"/>
-                      <a:ext cx="5400040" cy="2386049"/>
+                      <a:ext cx="5400040" cy="3941445"/>
                     </a:xfrm>
                     <a:prstGeom prst="rect">
                       <a:avLst/>
@@ -1603,16 +2368,77 @@
     <w:p>
       <w:pPr>
         <w:jc w:val="center"/>
-      </w:pPr>
-      <w:r>
-        <w:rPr>
+        <w:rPr>
+          <w:rFonts w:ascii="Times New Roman" w:hAnsi="Times New Roman" w:cs="Times New Roman"/>
+        </w:rPr>
+      </w:pPr>
+    </w:p>
+    <w:p>
+      <w:pPr>
+        <w:jc w:val="center"/>
+        <w:rPr>
+          <w:rFonts w:ascii="Times New Roman" w:hAnsi="Times New Roman" w:cs="Times New Roman"/>
+        </w:rPr>
+      </w:pPr>
+    </w:p>
+    <w:p>
+      <w:pPr>
+        <w:jc w:val="center"/>
+        <w:rPr>
+          <w:rFonts w:ascii="Times New Roman" w:hAnsi="Times New Roman" w:cs="Times New Roman"/>
+        </w:rPr>
+      </w:pPr>
+    </w:p>
+    <w:p>
+      <w:pPr>
+        <w:jc w:val="center"/>
+        <w:rPr>
+          <w:rFonts w:ascii="Times New Roman" w:hAnsi="Times New Roman" w:cs="Times New Roman"/>
+        </w:rPr>
+      </w:pPr>
+    </w:p>
+    <w:p>
+      <w:pPr>
+        <w:jc w:val="center"/>
+        <w:rPr>
+          <w:rFonts w:ascii="Times New Roman" w:hAnsi="Times New Roman" w:cs="Times New Roman"/>
+        </w:rPr>
+      </w:pPr>
+    </w:p>
+    <w:p>
+      <w:pPr>
+        <w:jc w:val="center"/>
+        <w:rPr>
+          <w:rFonts w:ascii="Times New Roman" w:hAnsi="Times New Roman" w:cs="Times New Roman"/>
+          <w:b/>
+        </w:rPr>
+      </w:pPr>
+      <w:r>
+        <w:rPr>
+          <w:rFonts w:ascii="Times New Roman" w:hAnsi="Times New Roman" w:cs="Times New Roman"/>
+          <w:b/>
+        </w:rPr>
+        <w:lastRenderedPageBreak/>
+        <w:t>Administración de usuarios</w:t>
+      </w:r>
+    </w:p>
+    <w:p>
+      <w:pPr>
+        <w:rPr>
+          <w:rFonts w:ascii="Times New Roman" w:hAnsi="Times New Roman" w:cs="Times New Roman"/>
+          <w:b/>
+        </w:rPr>
+      </w:pPr>
+      <w:r>
+        <w:rPr>
+          <w:rFonts w:ascii="Times New Roman" w:hAnsi="Times New Roman" w:cs="Times New Roman"/>
           <w:noProof/>
         </w:rPr>
         <w:drawing>
-          <wp:inline distT="0" distB="0" distL="0" distR="0" wp14:anchorId="2ED49098" wp14:editId="2BBBE991">
-            <wp:extent cx="5400040" cy="2514518"/>
-            <wp:effectExtent l="0" t="0" r="0" b="635"/>
-            <wp:docPr id="3" name="Imagen 3"/>
+          <wp:inline distT="0" distB="0" distL="0" distR="0" wp14:anchorId="75EFC25F" wp14:editId="496DFA83">
+            <wp:extent cx="5514975" cy="3190865"/>
+            <wp:effectExtent l="0" t="0" r="0" b="0"/>
+            <wp:docPr id="1" name="Imagen 1"/>
             <wp:cNvGraphicFramePr>
               <a:graphicFrameLocks xmlns:a="http://schemas.openxmlformats.org/drawingml/2006/main" noChangeAspect="1"/>
             </wp:cNvGraphicFramePr>
@@ -1620,13 +2446,214 @@
               <a:graphicData uri="http://schemas.openxmlformats.org/drawingml/2006/picture">
                 <pic:pic xmlns:pic="http://schemas.openxmlformats.org/drawingml/2006/picture">
                   <pic:nvPicPr>
-                    <pic:cNvPr id="0" name="Picture 3"/>
+                    <pic:cNvPr id="1" name=""/>
+                    <pic:cNvPicPr/>
+                  </pic:nvPicPr>
+                  <pic:blipFill rotWithShape="1">
+                    <a:blip r:embed="rId24"/>
+                    <a:srcRect t="4830" b="6496"/>
+                    <a:stretch/>
+                  </pic:blipFill>
+                  <pic:spPr bwMode="auto">
+                    <a:xfrm>
+                      <a:off x="0" y="0"/>
+                      <a:ext cx="5522465" cy="3195199"/>
+                    </a:xfrm>
+                    <a:prstGeom prst="rect">
+                      <a:avLst/>
+                    </a:prstGeom>
+                    <a:ln>
+                      <a:noFill/>
+                    </a:ln>
+                    <a:extLst>
+                      <a:ext uri="{53640926-AAD7-44D8-BBD7-CCE9431645EC}">
+                        <a14:shadowObscured xmlns:a14="http://schemas.microsoft.com/office/drawing/2010/main"/>
+                      </a:ext>
+                    </a:extLst>
+                  </pic:spPr>
+                </pic:pic>
+              </a:graphicData>
+            </a:graphic>
+          </wp:inline>
+        </w:drawing>
+      </w:r>
+    </w:p>
+    <w:p>
+      <w:pPr>
+        <w:rPr>
+          <w:rFonts w:ascii="Times New Roman" w:hAnsi="Times New Roman" w:cs="Times New Roman"/>
+          <w:b/>
+        </w:rPr>
+      </w:pPr>
+    </w:p>
+    <w:p>
+      <w:pPr>
+        <w:rPr>
+          <w:rFonts w:ascii="Times New Roman" w:hAnsi="Times New Roman" w:cs="Times New Roman"/>
+          <w:b/>
+        </w:rPr>
+      </w:pPr>
+      <w:r>
+        <w:rPr>
+          <w:rFonts w:ascii="Times New Roman" w:hAnsi="Times New Roman" w:cs="Times New Roman"/>
+          <w:noProof/>
+        </w:rPr>
+        <w:drawing>
+          <wp:inline distT="0" distB="0" distL="0" distR="0" wp14:anchorId="5423388B" wp14:editId="1E6DE425">
+            <wp:extent cx="5591175" cy="3265948"/>
+            <wp:effectExtent l="0" t="0" r="0" b="0"/>
+            <wp:docPr id="30" name="Imagen 30"/>
+            <wp:cNvGraphicFramePr>
+              <a:graphicFrameLocks xmlns:a="http://schemas.openxmlformats.org/drawingml/2006/main" noChangeAspect="1"/>
+            </wp:cNvGraphicFramePr>
+            <a:graphic xmlns:a="http://schemas.openxmlformats.org/drawingml/2006/main">
+              <a:graphicData uri="http://schemas.openxmlformats.org/drawingml/2006/picture">
+                <pic:pic xmlns:pic="http://schemas.openxmlformats.org/drawingml/2006/picture">
+                  <pic:nvPicPr>
+                    <pic:cNvPr id="1" name=""/>
+                    <pic:cNvPicPr/>
+                  </pic:nvPicPr>
+                  <pic:blipFill rotWithShape="1">
+                    <a:blip r:embed="rId25"/>
+                    <a:srcRect l="19579" t="1" b="44293"/>
+                    <a:stretch/>
+                  </pic:blipFill>
+                  <pic:spPr bwMode="auto">
+                    <a:xfrm>
+                      <a:off x="0" y="0"/>
+                      <a:ext cx="5607852" cy="3275689"/>
+                    </a:xfrm>
+                    <a:prstGeom prst="rect">
+                      <a:avLst/>
+                    </a:prstGeom>
+                    <a:ln>
+                      <a:noFill/>
+                    </a:ln>
+                    <a:extLst>
+                      <a:ext uri="{53640926-AAD7-44D8-BBD7-CCE9431645EC}">
+                        <a14:shadowObscured xmlns:a14="http://schemas.microsoft.com/office/drawing/2010/main"/>
+                      </a:ext>
+                    </a:extLst>
+                  </pic:spPr>
+                </pic:pic>
+              </a:graphicData>
+            </a:graphic>
+          </wp:inline>
+        </w:drawing>
+      </w:r>
+    </w:p>
+    <w:p>
+      <w:pPr>
+        <w:rPr>
+          <w:rFonts w:ascii="Times New Roman" w:hAnsi="Times New Roman" w:cs="Times New Roman"/>
+          <w:b/>
+        </w:rPr>
+      </w:pPr>
+    </w:p>
+    <w:p>
+      <w:pPr>
+        <w:rPr>
+          <w:rFonts w:ascii="Times New Roman" w:hAnsi="Times New Roman" w:cs="Times New Roman"/>
+          <w:b/>
+        </w:rPr>
+      </w:pPr>
+    </w:p>
+    <w:p>
+      <w:pPr>
+        <w:rPr>
+          <w:rFonts w:ascii="Times New Roman" w:hAnsi="Times New Roman" w:cs="Times New Roman"/>
+          <w:b/>
+        </w:rPr>
+      </w:pPr>
+    </w:p>
+    <w:p>
+      <w:pPr>
+        <w:rPr>
+          <w:rFonts w:ascii="Times New Roman" w:hAnsi="Times New Roman" w:cs="Times New Roman"/>
+          <w:b/>
+        </w:rPr>
+      </w:pPr>
+    </w:p>
+    <w:p>
+      <w:pPr>
+        <w:rPr>
+          <w:rFonts w:ascii="Times New Roman" w:hAnsi="Times New Roman" w:cs="Times New Roman"/>
+          <w:b/>
+        </w:rPr>
+      </w:pPr>
+    </w:p>
+    <w:p>
+      <w:pPr>
+        <w:jc w:val="center"/>
+        <w:rPr>
+          <w:rFonts w:ascii="Times New Roman" w:hAnsi="Times New Roman" w:cs="Times New Roman"/>
+          <w:b/>
+        </w:rPr>
+      </w:pPr>
+    </w:p>
+    <w:p>
+      <w:pPr>
+        <w:jc w:val="center"/>
+        <w:rPr>
+          <w:rFonts w:ascii="Times New Roman" w:hAnsi="Times New Roman" w:cs="Times New Roman"/>
+          <w:b/>
+        </w:rPr>
+      </w:pPr>
+      <w:r>
+        <w:rPr>
+          <w:rFonts w:ascii="Times New Roman" w:hAnsi="Times New Roman" w:cs="Times New Roman"/>
+          <w:b/>
+        </w:rPr>
+        <w:lastRenderedPageBreak/>
+        <w:t>Modelo relacional de la base de datos</w:t>
+      </w:r>
+    </w:p>
+    <w:p>
+      <w:pPr>
+        <w:jc w:val="both"/>
+        <w:rPr>
+          <w:rFonts w:ascii="Times New Roman" w:hAnsi="Times New Roman" w:cs="Times New Roman"/>
+        </w:rPr>
+      </w:pPr>
+    </w:p>
+    <w:p>
+      <w:pPr>
+        <w:jc w:val="center"/>
+        <w:rPr>
+          <w:rFonts w:ascii="Times New Roman" w:hAnsi="Times New Roman" w:cs="Times New Roman"/>
+        </w:rPr>
+      </w:pPr>
+    </w:p>
+    <w:p>
+      <w:pPr>
+        <w:jc w:val="center"/>
+        <w:rPr>
+          <w:rFonts w:ascii="Times New Roman" w:hAnsi="Times New Roman" w:cs="Times New Roman"/>
+        </w:rPr>
+      </w:pPr>
+      <w:r>
+        <w:rPr>
+          <w:noProof/>
+        </w:rPr>
+        <w:drawing>
+          <wp:inline distT="0" distB="0" distL="0" distR="0" wp14:anchorId="5ECBB5E0" wp14:editId="3A7A8164">
+            <wp:extent cx="5400040" cy="3432810"/>
+            <wp:effectExtent l="0" t="0" r="0" b="0"/>
+            <wp:docPr id="39" name="Imagen 39"/>
+            <wp:cNvGraphicFramePr>
+              <a:graphicFrameLocks xmlns:a="http://schemas.openxmlformats.org/drawingml/2006/main" noChangeAspect="1"/>
+            </wp:cNvGraphicFramePr>
+            <a:graphic xmlns:a="http://schemas.openxmlformats.org/drawingml/2006/main">
+              <a:graphicData uri="http://schemas.openxmlformats.org/drawingml/2006/picture">
+                <pic:pic xmlns:pic="http://schemas.openxmlformats.org/drawingml/2006/picture">
+                  <pic:nvPicPr>
+                    <pic:cNvPr id="0" name="Picture 13"/>
                     <pic:cNvPicPr>
                       <a:picLocks noChangeAspect="1" noChangeArrowheads="1"/>
                     </pic:cNvPicPr>
                   </pic:nvPicPr>
                   <pic:blipFill>
-                    <a:blip r:embed="rId19">
+                    <a:blip r:embed="rId26">
                       <a:extLst>
                         <a:ext uri="{28A0092B-C50C-407E-A947-70E740481C1C}">
                           <a14:useLocalDpi xmlns:a14="http://schemas.microsoft.com/office/drawing/2010/main" val="0"/>
@@ -1641,7 +2668,7 @@
                   <pic:spPr bwMode="auto">
                     <a:xfrm>
                       <a:off x="0" y="0"/>
-                      <a:ext cx="5400040" cy="2514518"/>
+                      <a:ext cx="5400040" cy="3432810"/>
                     </a:xfrm>
                     <a:prstGeom prst="rect">
                       <a:avLst/>
@@ -1658,42 +2685,282 @@
         </w:drawing>
       </w:r>
     </w:p>
-    <w:p/>
+    <w:p>
+      <w:pPr>
+        <w:rPr>
+          <w:rFonts w:ascii="Times New Roman" w:hAnsi="Times New Roman" w:cs="Times New Roman"/>
+          <w:b/>
+          <w:bCs/>
+        </w:rPr>
+      </w:pPr>
+      <w:r>
+        <w:rPr>
+          <w:rFonts w:ascii="Times New Roman" w:hAnsi="Times New Roman" w:cs="Times New Roman"/>
+          <w:b/>
+          <w:bCs/>
+        </w:rPr>
+        <w:t>D</w:t>
+      </w:r>
+      <w:r>
+        <w:rPr>
+          <w:rFonts w:ascii="Times New Roman" w:hAnsi="Times New Roman" w:cs="Times New Roman"/>
+          <w:b/>
+          <w:bCs/>
+        </w:rPr>
+        <w:t xml:space="preserve">iccionario de datos </w:t>
+      </w:r>
+    </w:p>
+    <w:p>
+      <w:pPr>
+        <w:rPr>
+          <w:rFonts w:ascii="Times New Roman" w:hAnsi="Times New Roman" w:cs="Times New Roman"/>
+          <w:b/>
+          <w:bCs/>
+        </w:rPr>
+      </w:pPr>
+      <w:r>
+        <w:rPr>
+          <w:noProof/>
+        </w:rPr>
+        <w:drawing>
+          <wp:inline distT="0" distB="0" distL="0" distR="0" wp14:anchorId="215F4C5B" wp14:editId="6CC2FCE7">
+            <wp:extent cx="5793740" cy="3228975"/>
+            <wp:effectExtent l="0" t="0" r="0" b="9525"/>
+            <wp:docPr id="4" name="Imagen 4"/>
+            <wp:cNvGraphicFramePr>
+              <a:graphicFrameLocks xmlns:a="http://schemas.openxmlformats.org/drawingml/2006/main" noChangeAspect="1"/>
+            </wp:cNvGraphicFramePr>
+            <a:graphic xmlns:a="http://schemas.openxmlformats.org/drawingml/2006/main">
+              <a:graphicData uri="http://schemas.openxmlformats.org/drawingml/2006/picture">
+                <pic:pic xmlns:pic="http://schemas.openxmlformats.org/drawingml/2006/picture">
+                  <pic:nvPicPr>
+                    <pic:cNvPr id="1" name=""/>
+                    <pic:cNvPicPr/>
+                  </pic:nvPicPr>
+                  <pic:blipFill rotWithShape="1">
+                    <a:blip r:embed="rId27"/>
+                    <a:srcRect t="5647" b="8388"/>
+                    <a:stretch/>
+                  </pic:blipFill>
+                  <pic:spPr bwMode="auto">
+                    <a:xfrm>
+                      <a:off x="0" y="0"/>
+                      <a:ext cx="5796982" cy="3230782"/>
+                    </a:xfrm>
+                    <a:prstGeom prst="rect">
+                      <a:avLst/>
+                    </a:prstGeom>
+                    <a:ln>
+                      <a:noFill/>
+                    </a:ln>
+                    <a:extLst>
+                      <a:ext uri="{53640926-AAD7-44D8-BBD7-CCE9431645EC}">
+                        <a14:shadowObscured xmlns:a14="http://schemas.microsoft.com/office/drawing/2010/main"/>
+                      </a:ext>
+                    </a:extLst>
+                  </pic:spPr>
+                </pic:pic>
+              </a:graphicData>
+            </a:graphic>
+          </wp:inline>
+        </w:drawing>
+      </w:r>
+    </w:p>
+    <w:p>
+      <w:pPr>
+        <w:rPr>
+          <w:rFonts w:ascii="Times New Roman" w:hAnsi="Times New Roman" w:cs="Times New Roman"/>
+          <w:b/>
+          <w:bCs/>
+        </w:rPr>
+      </w:pPr>
+      <w:r>
+        <w:rPr>
+          <w:noProof/>
+        </w:rPr>
+        <w:lastRenderedPageBreak/>
+        <w:drawing>
+          <wp:inline distT="0" distB="0" distL="0" distR="0" wp14:anchorId="2851C272" wp14:editId="099EB0F5">
+            <wp:extent cx="5876925" cy="3419475"/>
+            <wp:effectExtent l="0" t="0" r="9525" b="9525"/>
+            <wp:docPr id="31" name="Imagen 31"/>
+            <wp:cNvGraphicFramePr>
+              <a:graphicFrameLocks xmlns:a="http://schemas.openxmlformats.org/drawingml/2006/main" noChangeAspect="1"/>
+            </wp:cNvGraphicFramePr>
+            <a:graphic xmlns:a="http://schemas.openxmlformats.org/drawingml/2006/main">
+              <a:graphicData uri="http://schemas.openxmlformats.org/drawingml/2006/picture">
+                <pic:pic xmlns:pic="http://schemas.openxmlformats.org/drawingml/2006/picture">
+                  <pic:nvPicPr>
+                    <pic:cNvPr id="1" name=""/>
+                    <pic:cNvPicPr/>
+                  </pic:nvPicPr>
+                  <pic:blipFill rotWithShape="1">
+                    <a:blip r:embed="rId28"/>
+                    <a:srcRect t="5962" b="8701"/>
+                    <a:stretch/>
+                  </pic:blipFill>
+                  <pic:spPr bwMode="auto">
+                    <a:xfrm>
+                      <a:off x="0" y="0"/>
+                      <a:ext cx="5876925" cy="3419475"/>
+                    </a:xfrm>
+                    <a:prstGeom prst="rect">
+                      <a:avLst/>
+                    </a:prstGeom>
+                    <a:ln>
+                      <a:noFill/>
+                    </a:ln>
+                    <a:extLst>
+                      <a:ext uri="{53640926-AAD7-44D8-BBD7-CCE9431645EC}">
+                        <a14:shadowObscured xmlns:a14="http://schemas.microsoft.com/office/drawing/2010/main"/>
+                      </a:ext>
+                    </a:extLst>
+                  </pic:spPr>
+                </pic:pic>
+              </a:graphicData>
+            </a:graphic>
+          </wp:inline>
+        </w:drawing>
+      </w:r>
+    </w:p>
+    <w:p>
+      <w:pPr>
+        <w:rPr>
+          <w:rFonts w:ascii="Times New Roman" w:hAnsi="Times New Roman" w:cs="Times New Roman"/>
+          <w:b/>
+          <w:bCs/>
+        </w:rPr>
+      </w:pPr>
+      <w:r>
+        <w:rPr>
+          <w:noProof/>
+        </w:rPr>
+        <w:drawing>
+          <wp:inline distT="0" distB="0" distL="0" distR="0" wp14:anchorId="78C78C63" wp14:editId="16893E2A">
+            <wp:extent cx="5876925" cy="3695700"/>
+            <wp:effectExtent l="0" t="0" r="9525" b="0"/>
+            <wp:docPr id="32" name="Imagen 32"/>
+            <wp:cNvGraphicFramePr>
+              <a:graphicFrameLocks xmlns:a="http://schemas.openxmlformats.org/drawingml/2006/main" noChangeAspect="1"/>
+            </wp:cNvGraphicFramePr>
+            <a:graphic xmlns:a="http://schemas.openxmlformats.org/drawingml/2006/main">
+              <a:graphicData uri="http://schemas.openxmlformats.org/drawingml/2006/picture">
+                <pic:pic xmlns:pic="http://schemas.openxmlformats.org/drawingml/2006/picture">
+                  <pic:nvPicPr>
+                    <pic:cNvPr id="1" name=""/>
+                    <pic:cNvPicPr/>
+                  </pic:nvPicPr>
+                  <pic:blipFill rotWithShape="1">
+                    <a:blip r:embed="rId29"/>
+                    <a:srcRect t="5334" b="8074"/>
+                    <a:stretch/>
+                  </pic:blipFill>
+                  <pic:spPr bwMode="auto">
+                    <a:xfrm>
+                      <a:off x="0" y="0"/>
+                      <a:ext cx="5876925" cy="3695700"/>
+                    </a:xfrm>
+                    <a:prstGeom prst="rect">
+                      <a:avLst/>
+                    </a:prstGeom>
+                    <a:ln>
+                      <a:noFill/>
+                    </a:ln>
+                    <a:extLst>
+                      <a:ext uri="{53640926-AAD7-44D8-BBD7-CCE9431645EC}">
+                        <a14:shadowObscured xmlns:a14="http://schemas.microsoft.com/office/drawing/2010/main"/>
+                      </a:ext>
+                    </a:extLst>
+                  </pic:spPr>
+                </pic:pic>
+              </a:graphicData>
+            </a:graphic>
+          </wp:inline>
+        </w:drawing>
+      </w:r>
+    </w:p>
+    <w:p>
+      <w:pPr>
+        <w:rPr>
+          <w:rFonts w:ascii="Times New Roman" w:hAnsi="Times New Roman" w:cs="Times New Roman"/>
+          <w:b/>
+          <w:bCs/>
+        </w:rPr>
+      </w:pPr>
+    </w:p>
+    <w:p>
+      <w:pPr>
+        <w:rPr>
+          <w:rFonts w:ascii="Times New Roman" w:hAnsi="Times New Roman" w:cs="Times New Roman"/>
+          <w:b/>
+          <w:bCs/>
+        </w:rPr>
+      </w:pPr>
+    </w:p>
+    <w:p>
+      <w:pPr>
+        <w:rPr>
+          <w:rFonts w:ascii="Times New Roman" w:hAnsi="Times New Roman" w:cs="Times New Roman"/>
+          <w:b/>
+          <w:bCs/>
+        </w:rPr>
+      </w:pPr>
+    </w:p>
+    <w:p>
+      <w:pPr>
+        <w:rPr>
+          <w:rFonts w:ascii="Times New Roman" w:hAnsi="Times New Roman" w:cs="Times New Roman"/>
+          <w:b/>
+          <w:bCs/>
+        </w:rPr>
+      </w:pPr>
+    </w:p>
+    <w:p>
+      <w:pPr>
+        <w:rPr>
+          <w:rFonts w:ascii="Times New Roman" w:hAnsi="Times New Roman" w:cs="Times New Roman"/>
+          <w:b/>
+          <w:bCs/>
+        </w:rPr>
+      </w:pPr>
+    </w:p>
+    <w:p>
+      <w:pPr>
+        <w:rPr>
+          <w:rFonts w:ascii="Times New Roman" w:hAnsi="Times New Roman" w:cs="Times New Roman"/>
+          <w:b/>
+          <w:bCs/>
+        </w:rPr>
+      </w:pPr>
+    </w:p>
     <w:p>
       <w:pPr>
         <w:jc w:val="center"/>
         <w:rPr>
-          <w:b/>
-        </w:rPr>
-      </w:pPr>
-      <w:bookmarkStart w:id="0" w:name="_GoBack"/>
-      <w:bookmarkEnd w:id="0"/>
-      <w:r>
-        <w:rPr>
-          <w:b/>
-        </w:rPr>
+          <w:rFonts w:ascii="Times New Roman" w:hAnsi="Times New Roman" w:cs="Times New Roman"/>
+          <w:b/>
+        </w:rPr>
+      </w:pPr>
+      <w:r>
+        <w:rPr>
+          <w:rFonts w:ascii="Times New Roman" w:hAnsi="Times New Roman" w:cs="Times New Roman"/>
+          <w:b/>
+        </w:rPr>
+        <w:lastRenderedPageBreak/>
         <w:t>Descripción de la plataforma</w:t>
       </w:r>
     </w:p>
     <w:p>
-      <w:r>
-        <w:t xml:space="preserve">Planeadores es una Web que fue creada con la base de Ruby, CSS, Bootstrap, </w:t>
-      </w:r>
-      <w:proofErr w:type="spellStart"/>
-      <w:r>
-        <w:t>Javascript</w:t>
-      </w:r>
-      <w:proofErr w:type="spellEnd"/>
-      <w:r>
-        <w:t xml:space="preserve"> y </w:t>
-      </w:r>
-      <w:proofErr w:type="spellStart"/>
-      <w:r>
-        <w:t>Jquery</w:t>
-      </w:r>
-      <w:proofErr w:type="spellEnd"/>
-      <w:r>
-        <w:t>. Para tener un buen rendimiento de la plataforma se requiere de lo siguiente:</w:t>
+      <w:pPr>
+        <w:rPr>
+          <w:rFonts w:ascii="Times New Roman" w:hAnsi="Times New Roman" w:cs="Times New Roman"/>
+        </w:rPr>
+      </w:pPr>
+      <w:r>
+        <w:rPr>
+          <w:rFonts w:ascii="Times New Roman" w:hAnsi="Times New Roman" w:cs="Times New Roman"/>
+        </w:rPr>
+        <w:t>Planeadores es una Web que fue creada con la base de Ruby, CSS, Bootstrap, Javascript y Jquery. Para tener un buen rendimiento de la plataforma se requiere de lo siguiente:</w:t>
       </w:r>
     </w:p>
     <w:p>
@@ -1703,17 +2970,15 @@
           <w:ilvl w:val="0"/>
           <w:numId w:val="1"/>
         </w:numPr>
-      </w:pPr>
-      <w:r>
-        <w:t xml:space="preserve">Sistema operativo Windows 7 o posteriores, Linux </w:t>
-      </w:r>
-      <w:proofErr w:type="spellStart"/>
-      <w:r>
-        <w:t>Kernel</w:t>
-      </w:r>
-      <w:proofErr w:type="spellEnd"/>
-      <w:r>
-        <w:t xml:space="preserve"> 3.4 en adelante o Mac OS v10 o posterior.</w:t>
+        <w:rPr>
+          <w:rFonts w:ascii="Times New Roman" w:hAnsi="Times New Roman" w:cs="Times New Roman"/>
+        </w:rPr>
+      </w:pPr>
+      <w:r>
+        <w:rPr>
+          <w:rFonts w:ascii="Times New Roman" w:hAnsi="Times New Roman" w:cs="Times New Roman"/>
+        </w:rPr>
+        <w:t>Sistema operativo Windows 7 o posteriores, Linux Kernel 3.4 en adelante o Mac OS v10 o posterior.</w:t>
       </w:r>
     </w:p>
     <w:p>
@@ -1723,8 +2988,14 @@
           <w:ilvl w:val="0"/>
           <w:numId w:val="1"/>
         </w:numPr>
-      </w:pPr>
-      <w:r>
+        <w:rPr>
+          <w:rFonts w:ascii="Times New Roman" w:hAnsi="Times New Roman" w:cs="Times New Roman"/>
+        </w:rPr>
+      </w:pPr>
+      <w:r>
+        <w:rPr>
+          <w:rFonts w:ascii="Times New Roman" w:hAnsi="Times New Roman" w:cs="Times New Roman"/>
+        </w:rPr>
         <w:t>Computador con mínimo de 4 GB en RAM.</w:t>
       </w:r>
     </w:p>
@@ -1735,8 +3006,14 @@
           <w:ilvl w:val="0"/>
           <w:numId w:val="1"/>
         </w:numPr>
-      </w:pPr>
-      <w:r>
+        <w:rPr>
+          <w:rFonts w:ascii="Times New Roman" w:hAnsi="Times New Roman" w:cs="Times New Roman"/>
+        </w:rPr>
+      </w:pPr>
+      <w:r>
+        <w:rPr>
+          <w:rFonts w:ascii="Times New Roman" w:hAnsi="Times New Roman" w:cs="Times New Roman"/>
+        </w:rPr>
         <w:t>Espacio libre en disco de 500 MB</w:t>
       </w:r>
     </w:p>
@@ -1747,8 +3024,14 @@
           <w:ilvl w:val="0"/>
           <w:numId w:val="1"/>
         </w:numPr>
-      </w:pPr>
-      <w:r>
+        <w:rPr>
+          <w:rFonts w:ascii="Times New Roman" w:hAnsi="Times New Roman" w:cs="Times New Roman"/>
+        </w:rPr>
+      </w:pPr>
+      <w:r>
+        <w:rPr>
+          <w:rFonts w:ascii="Times New Roman" w:hAnsi="Times New Roman" w:cs="Times New Roman"/>
+        </w:rPr>
         <w:t>Impresora láser (para impresión de listados).</w:t>
       </w:r>
     </w:p>
@@ -1759,8 +3042,14 @@
           <w:ilvl w:val="0"/>
           <w:numId w:val="1"/>
         </w:numPr>
-      </w:pPr>
-      <w:r>
+        <w:rPr>
+          <w:rFonts w:ascii="Times New Roman" w:hAnsi="Times New Roman" w:cs="Times New Roman"/>
+        </w:rPr>
+      </w:pPr>
+      <w:r>
+        <w:rPr>
+          <w:rFonts w:ascii="Times New Roman" w:hAnsi="Times New Roman" w:cs="Times New Roman"/>
+        </w:rPr>
         <w:t>Navegador Chrome versión 30 en adelante, Firefox versión 20 en adelante.</w:t>
       </w:r>
     </w:p>
@@ -1771,37 +3060,959 @@
           <w:ilvl w:val="0"/>
           <w:numId w:val="1"/>
         </w:numPr>
-      </w:pPr>
-      <w:r>
+        <w:rPr>
+          <w:rFonts w:ascii="Times New Roman" w:hAnsi="Times New Roman" w:cs="Times New Roman"/>
+        </w:rPr>
+      </w:pPr>
+      <w:r>
+        <w:rPr>
+          <w:rFonts w:ascii="Times New Roman" w:hAnsi="Times New Roman" w:cs="Times New Roman"/>
+        </w:rPr>
         <w:t>Lector de archivos PDF como Acrobat Reader o similar.</w:t>
       </w:r>
     </w:p>
     <w:p>
       <w:pPr>
         <w:pStyle w:val="Prrafodelista"/>
-      </w:pPr>
-    </w:p>
-    <w:p>
-      <w:pPr>
-        <w:rPr>
-          <w:b/>
-        </w:rPr>
-      </w:pPr>
-    </w:p>
-    <w:p>
-      <w:pPr>
-        <w:rPr>
-          <w:b/>
-        </w:rPr>
-      </w:pPr>
-      <w:r>
-        <w:rPr>
-          <w:b/>
-        </w:rPr>
-        <w:t>2.1.7 Documentación del código fuente</w:t>
-      </w:r>
-    </w:p>
-    <w:p/>
+        <w:numPr>
+          <w:ilvl w:val="0"/>
+          <w:numId w:val="1"/>
+        </w:numPr>
+        <w:rPr>
+          <w:rFonts w:ascii="Times New Roman" w:hAnsi="Times New Roman" w:cs="Times New Roman"/>
+        </w:rPr>
+      </w:pPr>
+    </w:p>
+    <w:p>
+      <w:pPr>
+        <w:jc w:val="center"/>
+        <w:rPr>
+          <w:rFonts w:ascii="Times New Roman" w:hAnsi="Times New Roman" w:cs="Times New Roman"/>
+          <w:b/>
+        </w:rPr>
+      </w:pPr>
+      <w:r>
+        <w:rPr>
+          <w:rFonts w:ascii="Times New Roman" w:hAnsi="Times New Roman" w:cs="Times New Roman"/>
+          <w:b/>
+        </w:rPr>
+        <w:t>Documentación del código fuente</w:t>
+      </w:r>
+    </w:p>
+    <w:p>
+      <w:pPr>
+        <w:pStyle w:val="Prrafodelista"/>
+        <w:numPr>
+          <w:ilvl w:val="0"/>
+          <w:numId w:val="6"/>
+        </w:numPr>
+        <w:rPr>
+          <w:rFonts w:ascii="Times New Roman" w:hAnsi="Times New Roman" w:cs="Times New Roman"/>
+          <w:b/>
+        </w:rPr>
+      </w:pPr>
+      <w:r>
+        <w:rPr>
+          <w:rFonts w:ascii="Times New Roman" w:hAnsi="Times New Roman" w:cs="Times New Roman"/>
+          <w:b/>
+        </w:rPr>
+        <w:t>Login</w:t>
+      </w:r>
+    </w:p>
+    <w:p>
+      <w:pPr>
+        <w:rPr>
+          <w:rFonts w:ascii="Times New Roman" w:hAnsi="Times New Roman" w:cs="Times New Roman"/>
+          <w:b/>
+        </w:rPr>
+      </w:pPr>
+      <w:r>
+        <w:rPr>
+          <w:rFonts w:ascii="Times New Roman" w:hAnsi="Times New Roman" w:cs="Times New Roman"/>
+          <w:noProof/>
+        </w:rPr>
+        <w:drawing>
+          <wp:anchor distT="0" distB="0" distL="114300" distR="114300" simplePos="0" relativeHeight="251658240" behindDoc="0" locked="0" layoutInCell="1" allowOverlap="1" wp14:anchorId="247BE760" wp14:editId="67B893B8">
+            <wp:simplePos x="0" y="0"/>
+            <wp:positionH relativeFrom="margin">
+              <wp:align>left</wp:align>
+            </wp:positionH>
+            <wp:positionV relativeFrom="paragraph">
+              <wp:posOffset>2482215</wp:posOffset>
+            </wp:positionV>
+            <wp:extent cx="4924425" cy="3625850"/>
+            <wp:effectExtent l="0" t="0" r="9525" b="0"/>
+            <wp:wrapTopAndBottom/>
+            <wp:docPr id="29" name="Imagen 29"/>
+            <wp:cNvGraphicFramePr>
+              <a:graphicFrameLocks xmlns:a="http://schemas.openxmlformats.org/drawingml/2006/main" noChangeAspect="1"/>
+            </wp:cNvGraphicFramePr>
+            <a:graphic xmlns:a="http://schemas.openxmlformats.org/drawingml/2006/main">
+              <a:graphicData uri="http://schemas.openxmlformats.org/drawingml/2006/picture">
+                <pic:pic xmlns:pic="http://schemas.openxmlformats.org/drawingml/2006/picture">
+                  <pic:nvPicPr>
+                    <pic:cNvPr id="1" name=""/>
+                    <pic:cNvPicPr/>
+                  </pic:nvPicPr>
+                  <pic:blipFill rotWithShape="1">
+                    <a:blip r:embed="rId30">
+                      <a:extLst>
+                        <a:ext uri="{28A0092B-C50C-407E-A947-70E740481C1C}">
+                          <a14:useLocalDpi xmlns:a14="http://schemas.microsoft.com/office/drawing/2010/main" val="0"/>
+                        </a:ext>
+                      </a:extLst>
+                    </a:blip>
+                    <a:srcRect b="12466"/>
+                    <a:stretch/>
+                  </pic:blipFill>
+                  <pic:spPr bwMode="auto">
+                    <a:xfrm>
+                      <a:off x="0" y="0"/>
+                      <a:ext cx="4924425" cy="3625850"/>
+                    </a:xfrm>
+                    <a:prstGeom prst="rect">
+                      <a:avLst/>
+                    </a:prstGeom>
+                    <a:ln>
+                      <a:noFill/>
+                    </a:ln>
+                    <a:extLst>
+                      <a:ext uri="{53640926-AAD7-44D8-BBD7-CCE9431645EC}">
+                        <a14:shadowObscured xmlns:a14="http://schemas.microsoft.com/office/drawing/2010/main"/>
+                      </a:ext>
+                    </a:extLst>
+                  </pic:spPr>
+                </pic:pic>
+              </a:graphicData>
+            </a:graphic>
+            <wp14:sizeRelH relativeFrom="page">
+              <wp14:pctWidth>0</wp14:pctWidth>
+            </wp14:sizeRelH>
+            <wp14:sizeRelV relativeFrom="page">
+              <wp14:pctHeight>0</wp14:pctHeight>
+            </wp14:sizeRelV>
+          </wp:anchor>
+        </w:drawing>
+      </w:r>
+      <w:r>
+        <w:rPr>
+          <w:rFonts w:ascii="Times New Roman" w:hAnsi="Times New Roman" w:cs="Times New Roman"/>
+          <w:noProof/>
+        </w:rPr>
+        <w:drawing>
+          <wp:inline distT="0" distB="0" distL="0" distR="0" wp14:anchorId="7617BA10" wp14:editId="7E8FB22E">
+            <wp:extent cx="4914900" cy="2449674"/>
+            <wp:effectExtent l="0" t="0" r="0" b="8255"/>
+            <wp:docPr id="28" name="Imagen 28"/>
+            <wp:cNvGraphicFramePr>
+              <a:graphicFrameLocks xmlns:a="http://schemas.openxmlformats.org/drawingml/2006/main" noChangeAspect="1"/>
+            </wp:cNvGraphicFramePr>
+            <a:graphic xmlns:a="http://schemas.openxmlformats.org/drawingml/2006/main">
+              <a:graphicData uri="http://schemas.openxmlformats.org/drawingml/2006/picture">
+                <pic:pic xmlns:pic="http://schemas.openxmlformats.org/drawingml/2006/picture">
+                  <pic:nvPicPr>
+                    <pic:cNvPr id="1" name=""/>
+                    <pic:cNvPicPr/>
+                  </pic:nvPicPr>
+                  <pic:blipFill rotWithShape="1">
+                    <a:blip r:embed="rId31"/>
+                    <a:srcRect t="4831" b="6516"/>
+                    <a:stretch/>
+                  </pic:blipFill>
+                  <pic:spPr bwMode="auto">
+                    <a:xfrm>
+                      <a:off x="0" y="0"/>
+                      <a:ext cx="4920099" cy="2452266"/>
+                    </a:xfrm>
+                    <a:prstGeom prst="rect">
+                      <a:avLst/>
+                    </a:prstGeom>
+                    <a:ln>
+                      <a:noFill/>
+                    </a:ln>
+                    <a:extLst>
+                      <a:ext uri="{53640926-AAD7-44D8-BBD7-CCE9431645EC}">
+                        <a14:shadowObscured xmlns:a14="http://schemas.microsoft.com/office/drawing/2010/main"/>
+                      </a:ext>
+                    </a:extLst>
+                  </pic:spPr>
+                </pic:pic>
+              </a:graphicData>
+            </a:graphic>
+          </wp:inline>
+        </w:drawing>
+      </w:r>
+    </w:p>
+    <w:p>
+      <w:pPr>
+        <w:rPr>
+          <w:rFonts w:ascii="Times New Roman" w:hAnsi="Times New Roman" w:cs="Times New Roman"/>
+          <w:b/>
+        </w:rPr>
+      </w:pPr>
+    </w:p>
+    <w:p>
+      <w:pPr>
+        <w:pStyle w:val="Prrafodelista"/>
+        <w:numPr>
+          <w:ilvl w:val="0"/>
+          <w:numId w:val="5"/>
+        </w:numPr>
+        <w:rPr>
+          <w:rFonts w:ascii="Times New Roman" w:hAnsi="Times New Roman" w:cs="Times New Roman"/>
+          <w:b/>
+        </w:rPr>
+      </w:pPr>
+      <w:r>
+        <w:rPr>
+          <w:rFonts w:ascii="Times New Roman" w:hAnsi="Times New Roman" w:cs="Times New Roman"/>
+          <w:b/>
+        </w:rPr>
+        <w:t>Dashboard</w:t>
+      </w:r>
+    </w:p>
+    <w:p>
+      <w:pPr>
+        <w:rPr>
+          <w:rFonts w:ascii="Times New Roman" w:hAnsi="Times New Roman" w:cs="Times New Roman"/>
+        </w:rPr>
+      </w:pPr>
+      <w:r>
+        <w:rPr>
+          <w:rFonts w:ascii="Times New Roman" w:hAnsi="Times New Roman" w:cs="Times New Roman"/>
+          <w:noProof/>
+        </w:rPr>
+        <w:drawing>
+          <wp:inline distT="0" distB="0" distL="0" distR="0" wp14:anchorId="52B40C5C" wp14:editId="2DEBEC5B">
+            <wp:extent cx="5396865" cy="3152775"/>
+            <wp:effectExtent l="0" t="0" r="0" b="9525"/>
+            <wp:docPr id="7" name="Imagen 7"/>
+            <wp:cNvGraphicFramePr>
+              <a:graphicFrameLocks xmlns:a="http://schemas.openxmlformats.org/drawingml/2006/main" noChangeAspect="1"/>
+            </wp:cNvGraphicFramePr>
+            <a:graphic xmlns:a="http://schemas.openxmlformats.org/drawingml/2006/main">
+              <a:graphicData uri="http://schemas.openxmlformats.org/drawingml/2006/picture">
+                <pic:pic xmlns:pic="http://schemas.openxmlformats.org/drawingml/2006/picture">
+                  <pic:nvPicPr>
+                    <pic:cNvPr id="1" name=""/>
+                    <pic:cNvPicPr/>
+                  </pic:nvPicPr>
+                  <pic:blipFill rotWithShape="1">
+                    <a:blip r:embed="rId32"/>
+                    <a:srcRect l="799" t="3871" r="-799" b="13635"/>
+                    <a:stretch/>
+                  </pic:blipFill>
+                  <pic:spPr bwMode="auto">
+                    <a:xfrm>
+                      <a:off x="0" y="0"/>
+                      <a:ext cx="5404975" cy="3157513"/>
+                    </a:xfrm>
+                    <a:prstGeom prst="rect">
+                      <a:avLst/>
+                    </a:prstGeom>
+                    <a:ln>
+                      <a:noFill/>
+                    </a:ln>
+                    <a:extLst>
+                      <a:ext uri="{53640926-AAD7-44D8-BBD7-CCE9431645EC}">
+                        <a14:shadowObscured xmlns:a14="http://schemas.microsoft.com/office/drawing/2010/main"/>
+                      </a:ext>
+                    </a:extLst>
+                  </pic:spPr>
+                </pic:pic>
+              </a:graphicData>
+            </a:graphic>
+          </wp:inline>
+        </w:drawing>
+      </w:r>
+    </w:p>
+    <w:p>
+      <w:pPr>
+        <w:rPr>
+          <w:rFonts w:ascii="Times New Roman" w:hAnsi="Times New Roman" w:cs="Times New Roman"/>
+        </w:rPr>
+      </w:pPr>
+      <w:r>
+        <w:rPr>
+          <w:rFonts w:ascii="Times New Roman" w:hAnsi="Times New Roman" w:cs="Times New Roman"/>
+          <w:noProof/>
+        </w:rPr>
+        <w:drawing>
+          <wp:inline distT="0" distB="0" distL="0" distR="0" wp14:anchorId="229D0D12" wp14:editId="282C81D6">
+            <wp:extent cx="4953000" cy="3828915"/>
+            <wp:effectExtent l="0" t="0" r="0" b="635"/>
+            <wp:docPr id="9" name="Imagen 9"/>
+            <wp:cNvGraphicFramePr>
+              <a:graphicFrameLocks xmlns:a="http://schemas.openxmlformats.org/drawingml/2006/main" noChangeAspect="1"/>
+            </wp:cNvGraphicFramePr>
+            <a:graphic xmlns:a="http://schemas.openxmlformats.org/drawingml/2006/main">
+              <a:graphicData uri="http://schemas.openxmlformats.org/drawingml/2006/picture">
+                <pic:pic xmlns:pic="http://schemas.openxmlformats.org/drawingml/2006/picture">
+                  <pic:nvPicPr>
+                    <pic:cNvPr id="1" name=""/>
+                    <pic:cNvPicPr/>
+                  </pic:nvPicPr>
+                  <pic:blipFill rotWithShape="1">
+                    <a:blip r:embed="rId33"/>
+                    <a:srcRect l="26436" t="5522" b="4528"/>
+                    <a:stretch/>
+                  </pic:blipFill>
+                  <pic:spPr bwMode="auto">
+                    <a:xfrm>
+                      <a:off x="0" y="0"/>
+                      <a:ext cx="4962283" cy="3836091"/>
+                    </a:xfrm>
+                    <a:prstGeom prst="rect">
+                      <a:avLst/>
+                    </a:prstGeom>
+                    <a:ln>
+                      <a:noFill/>
+                    </a:ln>
+                    <a:extLst>
+                      <a:ext uri="{53640926-AAD7-44D8-BBD7-CCE9431645EC}">
+                        <a14:shadowObscured xmlns:a14="http://schemas.microsoft.com/office/drawing/2010/main"/>
+                      </a:ext>
+                    </a:extLst>
+                  </pic:spPr>
+                </pic:pic>
+              </a:graphicData>
+            </a:graphic>
+          </wp:inline>
+        </w:drawing>
+      </w:r>
+    </w:p>
+    <w:p>
+      <w:pPr>
+        <w:rPr>
+          <w:rFonts w:ascii="Times New Roman" w:hAnsi="Times New Roman" w:cs="Times New Roman"/>
+        </w:rPr>
+      </w:pPr>
+    </w:p>
+    <w:p>
+      <w:pPr>
+        <w:rPr>
+          <w:rFonts w:ascii="Times New Roman" w:hAnsi="Times New Roman" w:cs="Times New Roman"/>
+        </w:rPr>
+      </w:pPr>
+    </w:p>
+    <w:p>
+      <w:pPr>
+        <w:rPr>
+          <w:rFonts w:ascii="Times New Roman" w:hAnsi="Times New Roman" w:cs="Times New Roman"/>
+        </w:rPr>
+      </w:pPr>
+    </w:p>
+    <w:p>
+      <w:pPr>
+        <w:rPr>
+          <w:rFonts w:ascii="Times New Roman" w:hAnsi="Times New Roman" w:cs="Times New Roman"/>
+        </w:rPr>
+      </w:pPr>
+    </w:p>
+    <w:p>
+      <w:pPr>
+        <w:pStyle w:val="Prrafodelista"/>
+        <w:numPr>
+          <w:ilvl w:val="0"/>
+          <w:numId w:val="5"/>
+        </w:numPr>
+        <w:rPr>
+          <w:rFonts w:ascii="Times New Roman" w:hAnsi="Times New Roman" w:cs="Times New Roman"/>
+          <w:b/>
+          <w:bCs/>
+        </w:rPr>
+      </w:pPr>
+      <w:r>
+        <w:rPr>
+          <w:rFonts w:ascii="Times New Roman" w:hAnsi="Times New Roman" w:cs="Times New Roman"/>
+          <w:b/>
+          <w:bCs/>
+        </w:rPr>
+        <w:lastRenderedPageBreak/>
+        <w:t>Agentes</w:t>
+      </w:r>
+    </w:p>
+    <w:p>
+      <w:pPr>
+        <w:rPr>
+          <w:rFonts w:ascii="Times New Roman" w:hAnsi="Times New Roman" w:cs="Times New Roman"/>
+        </w:rPr>
+      </w:pPr>
+      <w:r>
+        <w:rPr>
+          <w:rFonts w:ascii="Times New Roman" w:hAnsi="Times New Roman" w:cs="Times New Roman"/>
+          <w:noProof/>
+        </w:rPr>
+        <w:drawing>
+          <wp:inline distT="0" distB="0" distL="0" distR="0" wp14:anchorId="0D74DD22" wp14:editId="536DAE0F">
+            <wp:extent cx="5695950" cy="3057371"/>
+            <wp:effectExtent l="0" t="0" r="0" b="0"/>
+            <wp:docPr id="10" name="Imagen 10"/>
+            <wp:cNvGraphicFramePr>
+              <a:graphicFrameLocks xmlns:a="http://schemas.openxmlformats.org/drawingml/2006/main" noChangeAspect="1"/>
+            </wp:cNvGraphicFramePr>
+            <a:graphic xmlns:a="http://schemas.openxmlformats.org/drawingml/2006/main">
+              <a:graphicData uri="http://schemas.openxmlformats.org/drawingml/2006/picture">
+                <pic:pic xmlns:pic="http://schemas.openxmlformats.org/drawingml/2006/picture">
+                  <pic:nvPicPr>
+                    <pic:cNvPr id="1" name=""/>
+                    <pic:cNvPicPr/>
+                  </pic:nvPicPr>
+                  <pic:blipFill rotWithShape="1">
+                    <a:blip r:embed="rId34"/>
+                    <a:srcRect t="5683" b="7363"/>
+                    <a:stretch/>
+                  </pic:blipFill>
+                  <pic:spPr bwMode="auto">
+                    <a:xfrm>
+                      <a:off x="0" y="0"/>
+                      <a:ext cx="5704162" cy="3061779"/>
+                    </a:xfrm>
+                    <a:prstGeom prst="rect">
+                      <a:avLst/>
+                    </a:prstGeom>
+                    <a:ln>
+                      <a:noFill/>
+                    </a:ln>
+                    <a:extLst>
+                      <a:ext uri="{53640926-AAD7-44D8-BBD7-CCE9431645EC}">
+                        <a14:shadowObscured xmlns:a14="http://schemas.microsoft.com/office/drawing/2010/main"/>
+                      </a:ext>
+                    </a:extLst>
+                  </pic:spPr>
+                </pic:pic>
+              </a:graphicData>
+            </a:graphic>
+          </wp:inline>
+        </w:drawing>
+      </w:r>
+    </w:p>
+    <w:p>
+      <w:pPr>
+        <w:rPr>
+          <w:rFonts w:ascii="Times New Roman" w:hAnsi="Times New Roman" w:cs="Times New Roman"/>
+        </w:rPr>
+      </w:pPr>
+    </w:p>
+    <w:p>
+      <w:pPr>
+        <w:rPr>
+          <w:rFonts w:ascii="Times New Roman" w:hAnsi="Times New Roman" w:cs="Times New Roman"/>
+        </w:rPr>
+      </w:pPr>
+    </w:p>
+    <w:p>
+      <w:pPr>
+        <w:rPr>
+          <w:rFonts w:ascii="Times New Roman" w:hAnsi="Times New Roman" w:cs="Times New Roman"/>
+        </w:rPr>
+      </w:pPr>
+      <w:r>
+        <w:rPr>
+          <w:rFonts w:ascii="Times New Roman" w:hAnsi="Times New Roman" w:cs="Times New Roman"/>
+          <w:noProof/>
+        </w:rPr>
+        <w:drawing>
+          <wp:inline distT="0" distB="0" distL="0" distR="0" wp14:anchorId="345AEFE0" wp14:editId="74484069">
+            <wp:extent cx="4962525" cy="4626033"/>
+            <wp:effectExtent l="0" t="0" r="0" b="3175"/>
+            <wp:docPr id="12" name="Imagen 12"/>
+            <wp:cNvGraphicFramePr>
+              <a:graphicFrameLocks xmlns:a="http://schemas.openxmlformats.org/drawingml/2006/main" noChangeAspect="1"/>
+            </wp:cNvGraphicFramePr>
+            <a:graphic xmlns:a="http://schemas.openxmlformats.org/drawingml/2006/main">
+              <a:graphicData uri="http://schemas.openxmlformats.org/drawingml/2006/picture">
+                <pic:pic xmlns:pic="http://schemas.openxmlformats.org/drawingml/2006/picture">
+                  <pic:nvPicPr>
+                    <pic:cNvPr id="1" name=""/>
+                    <pic:cNvPicPr/>
+                  </pic:nvPicPr>
+                  <pic:blipFill rotWithShape="1">
+                    <a:blip r:embed="rId35"/>
+                    <a:srcRect l="25520" b="4244"/>
+                    <a:stretch/>
+                  </pic:blipFill>
+                  <pic:spPr bwMode="auto">
+                    <a:xfrm>
+                      <a:off x="0" y="0"/>
+                      <a:ext cx="4964358" cy="4627742"/>
+                    </a:xfrm>
+                    <a:prstGeom prst="rect">
+                      <a:avLst/>
+                    </a:prstGeom>
+                    <a:ln>
+                      <a:noFill/>
+                    </a:ln>
+                    <a:extLst>
+                      <a:ext uri="{53640926-AAD7-44D8-BBD7-CCE9431645EC}">
+                        <a14:shadowObscured xmlns:a14="http://schemas.microsoft.com/office/drawing/2010/main"/>
+                      </a:ext>
+                    </a:extLst>
+                  </pic:spPr>
+                </pic:pic>
+              </a:graphicData>
+            </a:graphic>
+          </wp:inline>
+        </w:drawing>
+      </w:r>
+    </w:p>
+    <w:p>
+      <w:pPr>
+        <w:pStyle w:val="Prrafodelista"/>
+        <w:numPr>
+          <w:ilvl w:val="0"/>
+          <w:numId w:val="5"/>
+        </w:numPr>
+        <w:rPr>
+          <w:rFonts w:ascii="Times New Roman" w:hAnsi="Times New Roman" w:cs="Times New Roman"/>
+        </w:rPr>
+      </w:pPr>
+      <w:r>
+        <w:rPr>
+          <w:rFonts w:ascii="Times New Roman" w:hAnsi="Times New Roman" w:cs="Times New Roman"/>
+          <w:b/>
+          <w:bCs/>
+        </w:rPr>
+        <w:lastRenderedPageBreak/>
+        <w:t>Usuarios</w:t>
+      </w:r>
+    </w:p>
+    <w:p>
+      <w:pPr>
+        <w:rPr>
+          <w:rFonts w:ascii="Times New Roman" w:hAnsi="Times New Roman" w:cs="Times New Roman"/>
+        </w:rPr>
+      </w:pPr>
+      <w:r>
+        <w:rPr>
+          <w:rFonts w:ascii="Times New Roman" w:hAnsi="Times New Roman" w:cs="Times New Roman"/>
+          <w:noProof/>
+        </w:rPr>
+        <w:drawing>
+          <wp:inline distT="0" distB="0" distL="0" distR="0" wp14:anchorId="5AB346E3" wp14:editId="6FE47C65">
+            <wp:extent cx="5800725" cy="3133725"/>
+            <wp:effectExtent l="0" t="0" r="9525" b="9525"/>
+            <wp:docPr id="15" name="Imagen 15"/>
+            <wp:cNvGraphicFramePr>
+              <a:graphicFrameLocks xmlns:a="http://schemas.openxmlformats.org/drawingml/2006/main" noChangeAspect="1"/>
+            </wp:cNvGraphicFramePr>
+            <a:graphic xmlns:a="http://schemas.openxmlformats.org/drawingml/2006/main">
+              <a:graphicData uri="http://schemas.openxmlformats.org/drawingml/2006/picture">
+                <pic:pic xmlns:pic="http://schemas.openxmlformats.org/drawingml/2006/picture">
+                  <pic:nvPicPr>
+                    <pic:cNvPr id="1" name=""/>
+                    <pic:cNvPicPr/>
+                  </pic:nvPicPr>
+                  <pic:blipFill rotWithShape="1">
+                    <a:blip r:embed="rId36"/>
+                    <a:srcRect t="5683" b="5658"/>
+                    <a:stretch/>
+                  </pic:blipFill>
+                  <pic:spPr bwMode="auto">
+                    <a:xfrm>
+                      <a:off x="0" y="0"/>
+                      <a:ext cx="5803532" cy="3135241"/>
+                    </a:xfrm>
+                    <a:prstGeom prst="rect">
+                      <a:avLst/>
+                    </a:prstGeom>
+                    <a:ln>
+                      <a:noFill/>
+                    </a:ln>
+                    <a:extLst>
+                      <a:ext uri="{53640926-AAD7-44D8-BBD7-CCE9431645EC}">
+                        <a14:shadowObscured xmlns:a14="http://schemas.microsoft.com/office/drawing/2010/main"/>
+                      </a:ext>
+                    </a:extLst>
+                  </pic:spPr>
+                </pic:pic>
+              </a:graphicData>
+            </a:graphic>
+          </wp:inline>
+        </w:drawing>
+      </w:r>
+    </w:p>
+    <w:p>
+      <w:pPr>
+        <w:rPr>
+          <w:rFonts w:ascii="Times New Roman" w:hAnsi="Times New Roman" w:cs="Times New Roman"/>
+        </w:rPr>
+      </w:pPr>
+    </w:p>
+    <w:p>
+      <w:pPr>
+        <w:rPr>
+          <w:rFonts w:ascii="Times New Roman" w:hAnsi="Times New Roman" w:cs="Times New Roman"/>
+        </w:rPr>
+      </w:pPr>
+    </w:p>
+    <w:p>
+      <w:pPr>
+        <w:rPr>
+          <w:rFonts w:ascii="Times New Roman" w:hAnsi="Times New Roman" w:cs="Times New Roman"/>
+        </w:rPr>
+      </w:pPr>
+      <w:r>
+        <w:rPr>
+          <w:rFonts w:ascii="Times New Roman" w:hAnsi="Times New Roman" w:cs="Times New Roman"/>
+          <w:noProof/>
+        </w:rPr>
+        <w:drawing>
+          <wp:inline distT="0" distB="0" distL="0" distR="0" wp14:anchorId="176FA6A4" wp14:editId="614100B8">
+            <wp:extent cx="5689279" cy="4057650"/>
+            <wp:effectExtent l="0" t="0" r="6985" b="0"/>
+            <wp:docPr id="23" name="Imagen 23"/>
+            <wp:cNvGraphicFramePr>
+              <a:graphicFrameLocks xmlns:a="http://schemas.openxmlformats.org/drawingml/2006/main" noChangeAspect="1"/>
+            </wp:cNvGraphicFramePr>
+            <a:graphic xmlns:a="http://schemas.openxmlformats.org/drawingml/2006/main">
+              <a:graphicData uri="http://schemas.openxmlformats.org/drawingml/2006/picture">
+                <pic:pic xmlns:pic="http://schemas.openxmlformats.org/drawingml/2006/picture">
+                  <pic:nvPicPr>
+                    <pic:cNvPr id="1" name=""/>
+                    <pic:cNvPicPr/>
+                  </pic:nvPicPr>
+                  <pic:blipFill rotWithShape="1">
+                    <a:blip r:embed="rId37"/>
+                    <a:srcRect l="26518" t="1137" b="5645"/>
+                    <a:stretch/>
+                  </pic:blipFill>
+                  <pic:spPr bwMode="auto">
+                    <a:xfrm>
+                      <a:off x="0" y="0"/>
+                      <a:ext cx="5701325" cy="4066241"/>
+                    </a:xfrm>
+                    <a:prstGeom prst="rect">
+                      <a:avLst/>
+                    </a:prstGeom>
+                    <a:ln>
+                      <a:noFill/>
+                    </a:ln>
+                    <a:extLst>
+                      <a:ext uri="{53640926-AAD7-44D8-BBD7-CCE9431645EC}">
+                        <a14:shadowObscured xmlns:a14="http://schemas.microsoft.com/office/drawing/2010/main"/>
+                      </a:ext>
+                    </a:extLst>
+                  </pic:spPr>
+                </pic:pic>
+              </a:graphicData>
+            </a:graphic>
+          </wp:inline>
+        </w:drawing>
+      </w:r>
+    </w:p>
+    <w:p>
+      <w:pPr>
+        <w:rPr>
+          <w:rFonts w:ascii="Times New Roman" w:hAnsi="Times New Roman" w:cs="Times New Roman"/>
+        </w:rPr>
+      </w:pPr>
+    </w:p>
+    <w:p>
+      <w:pPr>
+        <w:rPr>
+          <w:rFonts w:ascii="Times New Roman" w:hAnsi="Times New Roman" w:cs="Times New Roman"/>
+        </w:rPr>
+      </w:pPr>
+    </w:p>
+    <w:p>
+      <w:pPr>
+        <w:pStyle w:val="Prrafodelista"/>
+        <w:numPr>
+          <w:ilvl w:val="0"/>
+          <w:numId w:val="5"/>
+        </w:numPr>
+        <w:rPr>
+          <w:rFonts w:ascii="Times New Roman" w:hAnsi="Times New Roman" w:cs="Times New Roman"/>
+        </w:rPr>
+      </w:pPr>
+      <w:r>
+        <w:rPr>
+          <w:rFonts w:ascii="Times New Roman" w:hAnsi="Times New Roman" w:cs="Times New Roman"/>
+          <w:b/>
+          <w:bCs/>
+        </w:rPr>
+        <w:lastRenderedPageBreak/>
+        <w:t>Transacciones</w:t>
+      </w:r>
+    </w:p>
+    <w:p>
+      <w:pPr>
+        <w:rPr>
+          <w:rFonts w:ascii="Times New Roman" w:hAnsi="Times New Roman" w:cs="Times New Roman"/>
+        </w:rPr>
+      </w:pPr>
+      <w:r>
+        <w:rPr>
+          <w:rFonts w:ascii="Times New Roman" w:hAnsi="Times New Roman" w:cs="Times New Roman"/>
+          <w:noProof/>
+        </w:rPr>
+        <w:drawing>
+          <wp:inline distT="0" distB="0" distL="0" distR="0" wp14:anchorId="3E37995E" wp14:editId="390FB2F2">
+            <wp:extent cx="5695950" cy="3200400"/>
+            <wp:effectExtent l="0" t="0" r="0" b="0"/>
+            <wp:docPr id="24" name="Imagen 24"/>
+            <wp:cNvGraphicFramePr>
+              <a:graphicFrameLocks xmlns:a="http://schemas.openxmlformats.org/drawingml/2006/main" noChangeAspect="1"/>
+            </wp:cNvGraphicFramePr>
+            <a:graphic xmlns:a="http://schemas.openxmlformats.org/drawingml/2006/main">
+              <a:graphicData uri="http://schemas.openxmlformats.org/drawingml/2006/picture">
+                <pic:pic xmlns:pic="http://schemas.openxmlformats.org/drawingml/2006/picture">
+                  <pic:nvPicPr>
+                    <pic:cNvPr id="1" name=""/>
+                    <pic:cNvPicPr/>
+                  </pic:nvPicPr>
+                  <pic:blipFill rotWithShape="1">
+                    <a:blip r:embed="rId38"/>
+                    <a:srcRect t="4262" b="6228"/>
+                    <a:stretch/>
+                  </pic:blipFill>
+                  <pic:spPr bwMode="auto">
+                    <a:xfrm>
+                      <a:off x="0" y="0"/>
+                      <a:ext cx="5699411" cy="3202345"/>
+                    </a:xfrm>
+                    <a:prstGeom prst="rect">
+                      <a:avLst/>
+                    </a:prstGeom>
+                    <a:ln>
+                      <a:noFill/>
+                    </a:ln>
+                    <a:extLst>
+                      <a:ext uri="{53640926-AAD7-44D8-BBD7-CCE9431645EC}">
+                        <a14:shadowObscured xmlns:a14="http://schemas.microsoft.com/office/drawing/2010/main"/>
+                      </a:ext>
+                    </a:extLst>
+                  </pic:spPr>
+                </pic:pic>
+              </a:graphicData>
+            </a:graphic>
+          </wp:inline>
+        </w:drawing>
+      </w:r>
+    </w:p>
+    <w:p>
+      <w:pPr>
+        <w:rPr>
+          <w:rFonts w:ascii="Times New Roman" w:hAnsi="Times New Roman" w:cs="Times New Roman"/>
+        </w:rPr>
+      </w:pPr>
+    </w:p>
+    <w:p>
+      <w:pPr>
+        <w:rPr>
+          <w:rFonts w:ascii="Times New Roman" w:hAnsi="Times New Roman" w:cs="Times New Roman"/>
+        </w:rPr>
+      </w:pPr>
+    </w:p>
+    <w:p>
+      <w:pPr>
+        <w:rPr>
+          <w:rFonts w:ascii="Times New Roman" w:hAnsi="Times New Roman" w:cs="Times New Roman"/>
+        </w:rPr>
+      </w:pPr>
+      <w:r>
+        <w:rPr>
+          <w:rFonts w:ascii="Times New Roman" w:hAnsi="Times New Roman" w:cs="Times New Roman"/>
+          <w:noProof/>
+        </w:rPr>
+        <w:drawing>
+          <wp:inline distT="0" distB="0" distL="0" distR="0" wp14:anchorId="4D11623C" wp14:editId="52611A3E">
+            <wp:extent cx="5609485" cy="4076700"/>
+            <wp:effectExtent l="0" t="0" r="0" b="0"/>
+            <wp:docPr id="25" name="Imagen 25"/>
+            <wp:cNvGraphicFramePr>
+              <a:graphicFrameLocks xmlns:a="http://schemas.openxmlformats.org/drawingml/2006/main" noChangeAspect="1"/>
+            </wp:cNvGraphicFramePr>
+            <a:graphic xmlns:a="http://schemas.openxmlformats.org/drawingml/2006/main">
+              <a:graphicData uri="http://schemas.openxmlformats.org/drawingml/2006/picture">
+                <pic:pic xmlns:pic="http://schemas.openxmlformats.org/drawingml/2006/picture">
+                  <pic:nvPicPr>
+                    <pic:cNvPr id="1" name=""/>
+                    <pic:cNvPicPr/>
+                  </pic:nvPicPr>
+                  <pic:blipFill rotWithShape="1">
+                    <a:blip r:embed="rId39"/>
+                    <a:srcRect l="26680" t="5683" b="4795"/>
+                    <a:stretch/>
+                  </pic:blipFill>
+                  <pic:spPr bwMode="auto">
+                    <a:xfrm>
+                      <a:off x="0" y="0"/>
+                      <a:ext cx="5627253" cy="4089613"/>
+                    </a:xfrm>
+                    <a:prstGeom prst="rect">
+                      <a:avLst/>
+                    </a:prstGeom>
+                    <a:ln>
+                      <a:noFill/>
+                    </a:ln>
+                    <a:extLst>
+                      <a:ext uri="{53640926-AAD7-44D8-BBD7-CCE9431645EC}">
+                        <a14:shadowObscured xmlns:a14="http://schemas.microsoft.com/office/drawing/2010/main"/>
+                      </a:ext>
+                    </a:extLst>
+                  </pic:spPr>
+                </pic:pic>
+              </a:graphicData>
+            </a:graphic>
+          </wp:inline>
+        </w:drawing>
+      </w:r>
+    </w:p>
+    <w:p>
+      <w:pPr>
+        <w:rPr>
+          <w:rFonts w:ascii="Times New Roman" w:hAnsi="Times New Roman" w:cs="Times New Roman"/>
+        </w:rPr>
+      </w:pPr>
+    </w:p>
+    <w:p>
+      <w:pPr>
+        <w:rPr>
+          <w:rFonts w:ascii="Times New Roman" w:hAnsi="Times New Roman" w:cs="Times New Roman"/>
+        </w:rPr>
+      </w:pPr>
+    </w:p>
+    <w:p>
+      <w:pPr>
+        <w:pStyle w:val="Prrafodelista"/>
+        <w:numPr>
+          <w:ilvl w:val="0"/>
+          <w:numId w:val="5"/>
+        </w:numPr>
+        <w:rPr>
+          <w:rFonts w:ascii="Times New Roman" w:hAnsi="Times New Roman" w:cs="Times New Roman"/>
+        </w:rPr>
+      </w:pPr>
+      <w:r>
+        <w:rPr>
+          <w:rFonts w:ascii="Times New Roman" w:hAnsi="Times New Roman" w:cs="Times New Roman"/>
+          <w:b/>
+          <w:bCs/>
+        </w:rPr>
+        <w:lastRenderedPageBreak/>
+        <w:t>Planeaciones</w:t>
+      </w:r>
+    </w:p>
+    <w:p>
+      <w:pPr>
+        <w:rPr>
+          <w:rFonts w:ascii="Times New Roman" w:hAnsi="Times New Roman" w:cs="Times New Roman"/>
+        </w:rPr>
+      </w:pPr>
+      <w:r>
+        <w:rPr>
+          <w:rFonts w:ascii="Times New Roman" w:hAnsi="Times New Roman" w:cs="Times New Roman"/>
+          <w:noProof/>
+        </w:rPr>
+        <w:drawing>
+          <wp:inline distT="0" distB="0" distL="0" distR="0" wp14:anchorId="1E785A3B" wp14:editId="0F46F38B">
+            <wp:extent cx="5743575" cy="3314700"/>
+            <wp:effectExtent l="0" t="0" r="9525" b="0"/>
+            <wp:docPr id="26" name="Imagen 26"/>
+            <wp:cNvGraphicFramePr>
+              <a:graphicFrameLocks xmlns:a="http://schemas.openxmlformats.org/drawingml/2006/main" noChangeAspect="1"/>
+            </wp:cNvGraphicFramePr>
+            <a:graphic xmlns:a="http://schemas.openxmlformats.org/drawingml/2006/main">
+              <a:graphicData uri="http://schemas.openxmlformats.org/drawingml/2006/picture">
+                <pic:pic xmlns:pic="http://schemas.openxmlformats.org/drawingml/2006/picture">
+                  <pic:nvPicPr>
+                    <pic:cNvPr id="1" name=""/>
+                    <pic:cNvPicPr/>
+                  </pic:nvPicPr>
+                  <pic:blipFill rotWithShape="1">
+                    <a:blip r:embed="rId40"/>
+                    <a:srcRect t="4831" b="5663"/>
+                    <a:stretch/>
+                  </pic:blipFill>
+                  <pic:spPr bwMode="auto">
+                    <a:xfrm>
+                      <a:off x="0" y="0"/>
+                      <a:ext cx="5744254" cy="3315092"/>
+                    </a:xfrm>
+                    <a:prstGeom prst="rect">
+                      <a:avLst/>
+                    </a:prstGeom>
+                    <a:ln>
+                      <a:noFill/>
+                    </a:ln>
+                    <a:extLst>
+                      <a:ext uri="{53640926-AAD7-44D8-BBD7-CCE9431645EC}">
+                        <a14:shadowObscured xmlns:a14="http://schemas.microsoft.com/office/drawing/2010/main"/>
+                      </a:ext>
+                    </a:extLst>
+                  </pic:spPr>
+                </pic:pic>
+              </a:graphicData>
+            </a:graphic>
+          </wp:inline>
+        </w:drawing>
+      </w:r>
+    </w:p>
+    <w:p>
+      <w:pPr>
+        <w:rPr>
+          <w:rFonts w:ascii="Times New Roman" w:hAnsi="Times New Roman" w:cs="Times New Roman"/>
+        </w:rPr>
+      </w:pPr>
+    </w:p>
+    <w:p>
+      <w:pPr>
+        <w:rPr>
+          <w:rFonts w:ascii="Times New Roman" w:hAnsi="Times New Roman" w:cs="Times New Roman"/>
+        </w:rPr>
+      </w:pPr>
+    </w:p>
+    <w:p>
+      <w:r>
+        <w:rPr>
+          <w:noProof/>
+        </w:rPr>
+        <w:drawing>
+          <wp:inline distT="0" distB="0" distL="0" distR="0" wp14:anchorId="66FE6002" wp14:editId="5AB18A49">
+            <wp:extent cx="5648325" cy="3695065"/>
+            <wp:effectExtent l="0" t="0" r="9525" b="635"/>
+            <wp:docPr id="27" name="Imagen 27"/>
+            <wp:cNvGraphicFramePr>
+              <a:graphicFrameLocks xmlns:a="http://schemas.openxmlformats.org/drawingml/2006/main" noChangeAspect="1"/>
+            </wp:cNvGraphicFramePr>
+            <a:graphic xmlns:a="http://schemas.openxmlformats.org/drawingml/2006/main">
+              <a:graphicData uri="http://schemas.openxmlformats.org/drawingml/2006/picture">
+                <pic:pic xmlns:pic="http://schemas.openxmlformats.org/drawingml/2006/picture">
+                  <pic:nvPicPr>
+                    <pic:cNvPr id="1" name=""/>
+                    <pic:cNvPicPr/>
+                  </pic:nvPicPr>
+                  <pic:blipFill rotWithShape="1">
+                    <a:blip r:embed="rId41"/>
+                    <a:srcRect l="26680" t="5684" b="5079"/>
+                    <a:stretch/>
+                  </pic:blipFill>
+                  <pic:spPr bwMode="auto">
+                    <a:xfrm>
+                      <a:off x="0" y="0"/>
+                      <a:ext cx="5648371" cy="3695095"/>
+                    </a:xfrm>
+                    <a:prstGeom prst="rect">
+                      <a:avLst/>
+                    </a:prstGeom>
+                    <a:ln>
+                      <a:noFill/>
+                    </a:ln>
+                    <a:extLst>
+                      <a:ext uri="{53640926-AAD7-44D8-BBD7-CCE9431645EC}">
+                        <a14:shadowObscured xmlns:a14="http://schemas.microsoft.com/office/drawing/2010/main"/>
+                      </a:ext>
+                    </a:extLst>
+                  </pic:spPr>
+                </pic:pic>
+              </a:graphicData>
+            </a:graphic>
+          </wp:inline>
+        </w:drawing>
+      </w:r>
+    </w:p>
     <w:sectPr>
       <w:pgSz w:w="11906" w:h="16838"/>
       <w:pgMar w:top="1417" w:right="1701" w:bottom="1417" w:left="1701" w:header="708" w:footer="708" w:gutter="0"/>
@@ -1813,11 +4024,11 @@
 </file>
 
 <file path=word/numbering.xml><?xml version="1.0" encoding="utf-8"?>
-<w:numbering xmlns:wpc="http://schemas.microsoft.com/office/word/2010/wordprocessingCanvas" xmlns:cx="http://schemas.microsoft.com/office/drawing/2014/chartex" xmlns:cx1="http://schemas.microsoft.com/office/drawing/2015/9/8/chartex" xmlns:cx2="http://schemas.microsoft.com/office/drawing/2015/10/21/chartex" xmlns:cx3="http://schemas.microsoft.com/office/drawing/2016/5/9/chartex" xmlns:cx4="http://schemas.microsoft.com/office/drawing/2016/5/10/chartex" xmlns:cx5="http://schemas.microsoft.com/office/drawing/2016/5/11/chartex" xmlns:cx6="http://schemas.microsoft.com/office/drawing/2016/5/12/chartex" xmlns:cx7="http://schemas.microsoft.com/office/drawing/2016/5/13/chartex" xmlns:cx8="http://schemas.microsoft.com/office/drawing/2016/5/14/chartex" xmlns:mc="http://schemas.openxmlformats.org/markup-compatibility/2006" xmlns:aink="http://schemas.microsoft.com/office/drawing/2016/ink" xmlns:am3d="http://schemas.microsoft.com/office/drawing/2017/model3d" xmlns:o="urn:schemas-microsoft-com:office:office" xmlns:r="http://schemas.openxmlformats.org/officeDocument/2006/relationships" xmlns:m="http://schemas.openxmlformats.org/officeDocument/2006/math" xmlns:v="urn:schemas-microsoft-com:vml" xmlns:wp14="http://schemas.microsoft.com/office/word/2010/wordprocessingDrawing" xmlns:wp="http://schemas.openxmlformats.org/drawingml/2006/wordprocessingDrawing" xmlns:w10="urn:schemas-microsoft-com:office:word" xmlns:w="http://schemas.openxmlformats.org/wordprocessingml/2006/main" xmlns:w14="http://schemas.microsoft.com/office/word/2010/wordml" xmlns:w15="http://schemas.microsoft.com/office/word/2012/wordml" xmlns:w16cid="http://schemas.microsoft.com/office/word/2016/wordml/cid" xmlns:w16se="http://schemas.microsoft.com/office/word/2015/wordml/symex" xmlns:wpg="http://schemas.microsoft.com/office/word/2010/wordprocessingGroup" xmlns:wpi="http://schemas.microsoft.com/office/word/2010/wordprocessingInk" xmlns:wne="http://schemas.microsoft.com/office/word/2006/wordml" xmlns:wps="http://schemas.microsoft.com/office/word/2010/wordprocessingShape" mc:Ignorable="w14 w15 w16se w16cid wp14">
+<w:numbering xmlns:wpc="http://schemas.microsoft.com/office/word/2010/wordprocessingCanvas" xmlns:cx="http://schemas.microsoft.com/office/drawing/2014/chartex" xmlns:cx1="http://schemas.microsoft.com/office/drawing/2015/9/8/chartex" xmlns:cx2="http://schemas.microsoft.com/office/drawing/2015/10/21/chartex" xmlns:cx3="http://schemas.microsoft.com/office/drawing/2016/5/9/chartex" xmlns:cx4="http://schemas.microsoft.com/office/drawing/2016/5/10/chartex" xmlns:cx5="http://schemas.microsoft.com/office/drawing/2016/5/11/chartex" xmlns:cx6="http://schemas.microsoft.com/office/drawing/2016/5/12/chartex" xmlns:cx7="http://schemas.microsoft.com/office/drawing/2016/5/13/chartex" xmlns:cx8="http://schemas.microsoft.com/office/drawing/2016/5/14/chartex" xmlns:mc="http://schemas.openxmlformats.org/markup-compatibility/2006" xmlns:aink="http://schemas.microsoft.com/office/drawing/2016/ink" xmlns:am3d="http://schemas.microsoft.com/office/drawing/2017/model3d" xmlns:o="urn:schemas-microsoft-com:office:office" xmlns:r="http://schemas.openxmlformats.org/officeDocument/2006/relationships" xmlns:m="http://schemas.openxmlformats.org/officeDocument/2006/math" xmlns:v="urn:schemas-microsoft-com:vml" xmlns:wp14="http://schemas.microsoft.com/office/word/2010/wordprocessingDrawing" xmlns:wp="http://schemas.openxmlformats.org/drawingml/2006/wordprocessingDrawing" xmlns:w10="urn:schemas-microsoft-com:office:word" xmlns:w="http://schemas.openxmlformats.org/wordprocessingml/2006/main" xmlns:w14="http://schemas.microsoft.com/office/word/2010/wordml" xmlns:w15="http://schemas.microsoft.com/office/word/2012/wordml" xmlns:w16cex="http://schemas.microsoft.com/office/word/2018/wordml/cex" xmlns:w16cid="http://schemas.microsoft.com/office/word/2016/wordml/cid" xmlns:w16="http://schemas.microsoft.com/office/word/2018/wordml" xmlns:w16se="http://schemas.microsoft.com/office/word/2015/wordml/symex" xmlns:wpg="http://schemas.microsoft.com/office/word/2010/wordprocessingGroup" xmlns:wpi="http://schemas.microsoft.com/office/word/2010/wordprocessingInk" xmlns:wne="http://schemas.microsoft.com/office/word/2006/wordml" xmlns:wps="http://schemas.microsoft.com/office/word/2010/wordprocessingShape" mc:Ignorable="w14 w15 w16se w16cid w16 w16cex wp14">
   <w:abstractNum w:abstractNumId="0" w15:restartNumberingAfterBreak="0">
-    <w:nsid w:val="1E03174B"/>
+    <w:nsid w:val="01443C77"/>
     <w:multiLevelType w:val="hybridMultilevel"/>
-    <w:tmpl w:val="8D42B3D4"/>
+    <w:tmpl w:val="D9A402EC"/>
     <w:lvl w:ilvl="0" w:tplc="0C0A0001">
       <w:start w:val="1"/>
       <w:numFmt w:val="bullet"/>
@@ -1928,6 +4139,119 @@
     </w:lvl>
   </w:abstractNum>
   <w:abstractNum w:abstractNumId="1" w15:restartNumberingAfterBreak="0">
+    <w:nsid w:val="1E03174B"/>
+    <w:multiLevelType w:val="hybridMultilevel"/>
+    <w:tmpl w:val="065EAEC2"/>
+    <w:lvl w:ilvl="0" w:tplc="0C0A0001">
+      <w:start w:val="1"/>
+      <w:numFmt w:val="bullet"/>
+      <w:lvlText w:val=""/>
+      <w:lvlJc w:val="left"/>
+      <w:pPr>
+        <w:ind w:left="720" w:hanging="360"/>
+      </w:pPr>
+      <w:rPr>
+        <w:rFonts w:ascii="Symbol" w:hAnsi="Symbol" w:hint="default"/>
+      </w:rPr>
+    </w:lvl>
+    <w:lvl w:ilvl="1" w:tplc="0C0A0003" w:tentative="1">
+      <w:start w:val="1"/>
+      <w:numFmt w:val="bullet"/>
+      <w:lvlText w:val="o"/>
+      <w:lvlJc w:val="left"/>
+      <w:pPr>
+        <w:ind w:left="1440" w:hanging="360"/>
+      </w:pPr>
+      <w:rPr>
+        <w:rFonts w:ascii="Courier New" w:hAnsi="Courier New" w:cs="Courier New" w:hint="default"/>
+      </w:rPr>
+    </w:lvl>
+    <w:lvl w:ilvl="2" w:tplc="0C0A0005" w:tentative="1">
+      <w:start w:val="1"/>
+      <w:numFmt w:val="bullet"/>
+      <w:lvlText w:val=""/>
+      <w:lvlJc w:val="left"/>
+      <w:pPr>
+        <w:ind w:left="2160" w:hanging="360"/>
+      </w:pPr>
+      <w:rPr>
+        <w:rFonts w:ascii="Wingdings" w:hAnsi="Wingdings" w:hint="default"/>
+      </w:rPr>
+    </w:lvl>
+    <w:lvl w:ilvl="3" w:tplc="0C0A0001" w:tentative="1">
+      <w:start w:val="1"/>
+      <w:numFmt w:val="bullet"/>
+      <w:lvlText w:val=""/>
+      <w:lvlJc w:val="left"/>
+      <w:pPr>
+        <w:ind w:left="2880" w:hanging="360"/>
+      </w:pPr>
+      <w:rPr>
+        <w:rFonts w:ascii="Symbol" w:hAnsi="Symbol" w:hint="default"/>
+      </w:rPr>
+    </w:lvl>
+    <w:lvl w:ilvl="4" w:tplc="0C0A0003" w:tentative="1">
+      <w:start w:val="1"/>
+      <w:numFmt w:val="bullet"/>
+      <w:lvlText w:val="o"/>
+      <w:lvlJc w:val="left"/>
+      <w:pPr>
+        <w:ind w:left="3600" w:hanging="360"/>
+      </w:pPr>
+      <w:rPr>
+        <w:rFonts w:ascii="Courier New" w:hAnsi="Courier New" w:cs="Courier New" w:hint="default"/>
+      </w:rPr>
+    </w:lvl>
+    <w:lvl w:ilvl="5" w:tplc="0C0A0005" w:tentative="1">
+      <w:start w:val="1"/>
+      <w:numFmt w:val="bullet"/>
+      <w:lvlText w:val=""/>
+      <w:lvlJc w:val="left"/>
+      <w:pPr>
+        <w:ind w:left="4320" w:hanging="360"/>
+      </w:pPr>
+      <w:rPr>
+        <w:rFonts w:ascii="Wingdings" w:hAnsi="Wingdings" w:hint="default"/>
+      </w:rPr>
+    </w:lvl>
+    <w:lvl w:ilvl="6" w:tplc="0C0A0001" w:tentative="1">
+      <w:start w:val="1"/>
+      <w:numFmt w:val="bullet"/>
+      <w:lvlText w:val=""/>
+      <w:lvlJc w:val="left"/>
+      <w:pPr>
+        <w:ind w:left="5040" w:hanging="360"/>
+      </w:pPr>
+      <w:rPr>
+        <w:rFonts w:ascii="Symbol" w:hAnsi="Symbol" w:hint="default"/>
+      </w:rPr>
+    </w:lvl>
+    <w:lvl w:ilvl="7" w:tplc="0C0A0003" w:tentative="1">
+      <w:start w:val="1"/>
+      <w:numFmt w:val="bullet"/>
+      <w:lvlText w:val="o"/>
+      <w:lvlJc w:val="left"/>
+      <w:pPr>
+        <w:ind w:left="5760" w:hanging="360"/>
+      </w:pPr>
+      <w:rPr>
+        <w:rFonts w:ascii="Courier New" w:hAnsi="Courier New" w:cs="Courier New" w:hint="default"/>
+      </w:rPr>
+    </w:lvl>
+    <w:lvl w:ilvl="8" w:tplc="0C0A0005" w:tentative="1">
+      <w:start w:val="1"/>
+      <w:numFmt w:val="bullet"/>
+      <w:lvlText w:val=""/>
+      <w:lvlJc w:val="left"/>
+      <w:pPr>
+        <w:ind w:left="6480" w:hanging="360"/>
+      </w:pPr>
+      <w:rPr>
+        <w:rFonts w:ascii="Wingdings" w:hAnsi="Wingdings" w:hint="default"/>
+      </w:rPr>
+    </w:lvl>
+  </w:abstractNum>
+  <w:abstractNum w:abstractNumId="2" w15:restartNumberingAfterBreak="0">
     <w:nsid w:val="33336FBD"/>
     <w:multiLevelType w:val="hybridMultilevel"/>
     <w:tmpl w:val="DEBC947A"/>
@@ -2013,7 +4337,120 @@
       </w:pPr>
     </w:lvl>
   </w:abstractNum>
-  <w:abstractNum w:abstractNumId="2" w15:restartNumberingAfterBreak="0">
+  <w:abstractNum w:abstractNumId="3" w15:restartNumberingAfterBreak="0">
+    <w:nsid w:val="5B92378C"/>
+    <w:multiLevelType w:val="hybridMultilevel"/>
+    <w:tmpl w:val="0F9ACCD4"/>
+    <w:lvl w:ilvl="0" w:tplc="0C0A0001">
+      <w:start w:val="1"/>
+      <w:numFmt w:val="bullet"/>
+      <w:lvlText w:val=""/>
+      <w:lvlJc w:val="left"/>
+      <w:pPr>
+        <w:ind w:left="720" w:hanging="360"/>
+      </w:pPr>
+      <w:rPr>
+        <w:rFonts w:ascii="Symbol" w:hAnsi="Symbol" w:hint="default"/>
+      </w:rPr>
+    </w:lvl>
+    <w:lvl w:ilvl="1" w:tplc="0C0A0003" w:tentative="1">
+      <w:start w:val="1"/>
+      <w:numFmt w:val="bullet"/>
+      <w:lvlText w:val="o"/>
+      <w:lvlJc w:val="left"/>
+      <w:pPr>
+        <w:ind w:left="1440" w:hanging="360"/>
+      </w:pPr>
+      <w:rPr>
+        <w:rFonts w:ascii="Courier New" w:hAnsi="Courier New" w:cs="Courier New" w:hint="default"/>
+      </w:rPr>
+    </w:lvl>
+    <w:lvl w:ilvl="2" w:tplc="0C0A0005" w:tentative="1">
+      <w:start w:val="1"/>
+      <w:numFmt w:val="bullet"/>
+      <w:lvlText w:val=""/>
+      <w:lvlJc w:val="left"/>
+      <w:pPr>
+        <w:ind w:left="2160" w:hanging="360"/>
+      </w:pPr>
+      <w:rPr>
+        <w:rFonts w:ascii="Wingdings" w:hAnsi="Wingdings" w:hint="default"/>
+      </w:rPr>
+    </w:lvl>
+    <w:lvl w:ilvl="3" w:tplc="0C0A0001" w:tentative="1">
+      <w:start w:val="1"/>
+      <w:numFmt w:val="bullet"/>
+      <w:lvlText w:val=""/>
+      <w:lvlJc w:val="left"/>
+      <w:pPr>
+        <w:ind w:left="2880" w:hanging="360"/>
+      </w:pPr>
+      <w:rPr>
+        <w:rFonts w:ascii="Symbol" w:hAnsi="Symbol" w:hint="default"/>
+      </w:rPr>
+    </w:lvl>
+    <w:lvl w:ilvl="4" w:tplc="0C0A0003" w:tentative="1">
+      <w:start w:val="1"/>
+      <w:numFmt w:val="bullet"/>
+      <w:lvlText w:val="o"/>
+      <w:lvlJc w:val="left"/>
+      <w:pPr>
+        <w:ind w:left="3600" w:hanging="360"/>
+      </w:pPr>
+      <w:rPr>
+        <w:rFonts w:ascii="Courier New" w:hAnsi="Courier New" w:cs="Courier New" w:hint="default"/>
+      </w:rPr>
+    </w:lvl>
+    <w:lvl w:ilvl="5" w:tplc="0C0A0005" w:tentative="1">
+      <w:start w:val="1"/>
+      <w:numFmt w:val="bullet"/>
+      <w:lvlText w:val=""/>
+      <w:lvlJc w:val="left"/>
+      <w:pPr>
+        <w:ind w:left="4320" w:hanging="360"/>
+      </w:pPr>
+      <w:rPr>
+        <w:rFonts w:ascii="Wingdings" w:hAnsi="Wingdings" w:hint="default"/>
+      </w:rPr>
+    </w:lvl>
+    <w:lvl w:ilvl="6" w:tplc="0C0A0001" w:tentative="1">
+      <w:start w:val="1"/>
+      <w:numFmt w:val="bullet"/>
+      <w:lvlText w:val=""/>
+      <w:lvlJc w:val="left"/>
+      <w:pPr>
+        <w:ind w:left="5040" w:hanging="360"/>
+      </w:pPr>
+      <w:rPr>
+        <w:rFonts w:ascii="Symbol" w:hAnsi="Symbol" w:hint="default"/>
+      </w:rPr>
+    </w:lvl>
+    <w:lvl w:ilvl="7" w:tplc="0C0A0003" w:tentative="1">
+      <w:start w:val="1"/>
+      <w:numFmt w:val="bullet"/>
+      <w:lvlText w:val="o"/>
+      <w:lvlJc w:val="left"/>
+      <w:pPr>
+        <w:ind w:left="5760" w:hanging="360"/>
+      </w:pPr>
+      <w:rPr>
+        <w:rFonts w:ascii="Courier New" w:hAnsi="Courier New" w:cs="Courier New" w:hint="default"/>
+      </w:rPr>
+    </w:lvl>
+    <w:lvl w:ilvl="8" w:tplc="0C0A0005" w:tentative="1">
+      <w:start w:val="1"/>
+      <w:numFmt w:val="bullet"/>
+      <w:lvlText w:val=""/>
+      <w:lvlJc w:val="left"/>
+      <w:pPr>
+        <w:ind w:left="6480" w:hanging="360"/>
+      </w:pPr>
+      <w:rPr>
+        <w:rFonts w:ascii="Wingdings" w:hAnsi="Wingdings" w:hint="default"/>
+      </w:rPr>
+    </w:lvl>
+  </w:abstractNum>
+  <w:abstractNum w:abstractNumId="4" w15:restartNumberingAfterBreak="0">
     <w:nsid w:val="6F5B36C1"/>
     <w:multiLevelType w:val="hybridMultilevel"/>
     <w:tmpl w:val="3E384F5A"/>
@@ -2103,20 +4540,142 @@
       </w:pPr>
     </w:lvl>
   </w:abstractNum>
+  <w:abstractNum w:abstractNumId="5" w15:restartNumberingAfterBreak="0">
+    <w:nsid w:val="740A00CE"/>
+    <w:multiLevelType w:val="hybridMultilevel"/>
+    <w:tmpl w:val="18E8C402"/>
+    <w:lvl w:ilvl="0" w:tplc="0C0A0001">
+      <w:start w:val="1"/>
+      <w:numFmt w:val="bullet"/>
+      <w:lvlText w:val=""/>
+      <w:lvlJc w:val="left"/>
+      <w:pPr>
+        <w:ind w:left="720" w:hanging="360"/>
+      </w:pPr>
+      <w:rPr>
+        <w:rFonts w:ascii="Symbol" w:hAnsi="Symbol" w:hint="default"/>
+      </w:rPr>
+    </w:lvl>
+    <w:lvl w:ilvl="1" w:tplc="0C0A0003" w:tentative="1">
+      <w:start w:val="1"/>
+      <w:numFmt w:val="bullet"/>
+      <w:lvlText w:val="o"/>
+      <w:lvlJc w:val="left"/>
+      <w:pPr>
+        <w:ind w:left="1440" w:hanging="360"/>
+      </w:pPr>
+      <w:rPr>
+        <w:rFonts w:ascii="Courier New" w:hAnsi="Courier New" w:cs="Courier New" w:hint="default"/>
+      </w:rPr>
+    </w:lvl>
+    <w:lvl w:ilvl="2" w:tplc="0C0A0005" w:tentative="1">
+      <w:start w:val="1"/>
+      <w:numFmt w:val="bullet"/>
+      <w:lvlText w:val=""/>
+      <w:lvlJc w:val="left"/>
+      <w:pPr>
+        <w:ind w:left="2160" w:hanging="360"/>
+      </w:pPr>
+      <w:rPr>
+        <w:rFonts w:ascii="Wingdings" w:hAnsi="Wingdings" w:hint="default"/>
+      </w:rPr>
+    </w:lvl>
+    <w:lvl w:ilvl="3" w:tplc="0C0A0001" w:tentative="1">
+      <w:start w:val="1"/>
+      <w:numFmt w:val="bullet"/>
+      <w:lvlText w:val=""/>
+      <w:lvlJc w:val="left"/>
+      <w:pPr>
+        <w:ind w:left="2880" w:hanging="360"/>
+      </w:pPr>
+      <w:rPr>
+        <w:rFonts w:ascii="Symbol" w:hAnsi="Symbol" w:hint="default"/>
+      </w:rPr>
+    </w:lvl>
+    <w:lvl w:ilvl="4" w:tplc="0C0A0003" w:tentative="1">
+      <w:start w:val="1"/>
+      <w:numFmt w:val="bullet"/>
+      <w:lvlText w:val="o"/>
+      <w:lvlJc w:val="left"/>
+      <w:pPr>
+        <w:ind w:left="3600" w:hanging="360"/>
+      </w:pPr>
+      <w:rPr>
+        <w:rFonts w:ascii="Courier New" w:hAnsi="Courier New" w:cs="Courier New" w:hint="default"/>
+      </w:rPr>
+    </w:lvl>
+    <w:lvl w:ilvl="5" w:tplc="0C0A0005" w:tentative="1">
+      <w:start w:val="1"/>
+      <w:numFmt w:val="bullet"/>
+      <w:lvlText w:val=""/>
+      <w:lvlJc w:val="left"/>
+      <w:pPr>
+        <w:ind w:left="4320" w:hanging="360"/>
+      </w:pPr>
+      <w:rPr>
+        <w:rFonts w:ascii="Wingdings" w:hAnsi="Wingdings" w:hint="default"/>
+      </w:rPr>
+    </w:lvl>
+    <w:lvl w:ilvl="6" w:tplc="0C0A0001" w:tentative="1">
+      <w:start w:val="1"/>
+      <w:numFmt w:val="bullet"/>
+      <w:lvlText w:val=""/>
+      <w:lvlJc w:val="left"/>
+      <w:pPr>
+        <w:ind w:left="5040" w:hanging="360"/>
+      </w:pPr>
+      <w:rPr>
+        <w:rFonts w:ascii="Symbol" w:hAnsi="Symbol" w:hint="default"/>
+      </w:rPr>
+    </w:lvl>
+    <w:lvl w:ilvl="7" w:tplc="0C0A0003" w:tentative="1">
+      <w:start w:val="1"/>
+      <w:numFmt w:val="bullet"/>
+      <w:lvlText w:val="o"/>
+      <w:lvlJc w:val="left"/>
+      <w:pPr>
+        <w:ind w:left="5760" w:hanging="360"/>
+      </w:pPr>
+      <w:rPr>
+        <w:rFonts w:ascii="Courier New" w:hAnsi="Courier New" w:cs="Courier New" w:hint="default"/>
+      </w:rPr>
+    </w:lvl>
+    <w:lvl w:ilvl="8" w:tplc="0C0A0005" w:tentative="1">
+      <w:start w:val="1"/>
+      <w:numFmt w:val="bullet"/>
+      <w:lvlText w:val=""/>
+      <w:lvlJc w:val="left"/>
+      <w:pPr>
+        <w:ind w:left="6480" w:hanging="360"/>
+      </w:pPr>
+      <w:rPr>
+        <w:rFonts w:ascii="Wingdings" w:hAnsi="Wingdings" w:hint="default"/>
+      </w:rPr>
+    </w:lvl>
+  </w:abstractNum>
   <w:num w:numId="1">
+    <w:abstractNumId w:val="2"/>
+  </w:num>
+  <w:num w:numId="2">
+    <w:abstractNumId w:val="4"/>
+  </w:num>
+  <w:num w:numId="3">
     <w:abstractNumId w:val="1"/>
   </w:num>
-  <w:num w:numId="2">
-    <w:abstractNumId w:val="2"/>
+  <w:num w:numId="4">
+    <w:abstractNumId w:val="5"/>
   </w:num>
-  <w:num w:numId="3">
+  <w:num w:numId="5">
+    <w:abstractNumId w:val="3"/>
+  </w:num>
+  <w:num w:numId="6">
     <w:abstractNumId w:val="0"/>
   </w:num>
 </w:numbering>
 </file>
 
 <file path=word/styles.xml><?xml version="1.0" encoding="utf-8"?>
-<w:styles xmlns:mc="http://schemas.openxmlformats.org/markup-compatibility/2006" xmlns:r="http://schemas.openxmlformats.org/officeDocument/2006/relationships" xmlns:w="http://schemas.openxmlformats.org/wordprocessingml/2006/main" xmlns:w14="http://schemas.microsoft.com/office/word/2010/wordml" xmlns:w15="http://schemas.microsoft.com/office/word/2012/wordml" xmlns:w16cid="http://schemas.microsoft.com/office/word/2016/wordml/cid" xmlns:w16se="http://schemas.microsoft.com/office/word/2015/wordml/symex" mc:Ignorable="w14 w15 w16se w16cid">
+<w:styles xmlns:mc="http://schemas.openxmlformats.org/markup-compatibility/2006" xmlns:r="http://schemas.openxmlformats.org/officeDocument/2006/relationships" xmlns:w="http://schemas.openxmlformats.org/wordprocessingml/2006/main" xmlns:w14="http://schemas.microsoft.com/office/word/2010/wordml" xmlns:w15="http://schemas.microsoft.com/office/word/2012/wordml" xmlns:w16cex="http://schemas.microsoft.com/office/word/2018/wordml/cex" xmlns:w16cid="http://schemas.microsoft.com/office/word/2016/wordml/cid" xmlns:w16="http://schemas.microsoft.com/office/word/2018/wordml" xmlns:w16se="http://schemas.microsoft.com/office/word/2015/wordml/symex" mc:Ignorable="w14 w15 w16se w16cid w16 w16cex">
   <w:docDefaults>
     <w:rPrDefault>
       <w:rPr>
@@ -2132,7 +4691,7 @@
       </w:pPr>
     </w:pPrDefault>
   </w:docDefaults>
-  <w:latentStyles w:defLockedState="0" w:defUIPriority="99" w:defSemiHidden="0" w:defUnhideWhenUsed="0" w:defQFormat="0" w:count="375">
+  <w:latentStyles w:defLockedState="0" w:defUIPriority="99" w:defSemiHidden="0" w:defUnhideWhenUsed="0" w:defQFormat="0" w:count="376">
     <w:lsdException w:name="Normal" w:uiPriority="0" w:qFormat="1"/>
     <w:lsdException w:name="heading 1" w:uiPriority="9" w:qFormat="1"/>
     <w:lsdException w:name="heading 2" w:semiHidden="1" w:uiPriority="9" w:unhideWhenUsed="1" w:qFormat="1"/>
@@ -2508,6 +5067,7 @@
     <w:lsdException w:name="Smart Hyperlink" w:semiHidden="1" w:unhideWhenUsed="1"/>
     <w:lsdException w:name="Hashtag" w:semiHidden="1" w:unhideWhenUsed="1"/>
     <w:lsdException w:name="Unresolved Mention" w:semiHidden="1" w:unhideWhenUsed="1"/>
+    <w:lsdException w:name="Smart Link" w:semiHidden="1" w:unhideWhenUsed="1"/>
   </w:latentStyles>
   <w:style w:type="paragraph" w:default="1" w:styleId="Normal">
     <w:name w:val="Normal"/>
